--- a/docs/毕业论文.docx
+++ b/docs/毕业论文.docx
@@ -37,20 +37,20 @@
             <w:pPr>
               <w:jc w:val="center"/>
               <w:rPr>
-                <w:rFonts w:eastAsia="华文中宋"/>
+                <w:rFonts w:ascii="sam" w:hAnsi="sam"/>
                 <w:spacing w:val="-28"/>
                 <w:sz w:val="52"/>
               </w:rPr>
             </w:pPr>
             <w:r>
               <w:rPr>
-                <w:rFonts w:eastAsia="华文中宋" w:hint="eastAsia"/>
+                <w:rFonts w:ascii="sam" w:hAnsi="sam" w:hint="eastAsia"/>
                 <w:noProof/>
                 <w:spacing w:val="-28"/>
                 <w:sz w:val="52"/>
               </w:rPr>
               <w:drawing>
-                <wp:inline distT="0" distB="0" distL="0" distR="0">
+                <wp:inline distT="0" distB="0" distL="0" distR="0" wp14:anchorId="23BE6161" wp14:editId="59AA8540">
                   <wp:extent cx="1019175" cy="1019175"/>
                   <wp:effectExtent l="0" t="0" r="9525" b="9525"/>
                   <wp:docPr id="30" name="图片 30"/>
@@ -67,7 +67,7 @@
                           </pic:cNvPicPr>
                         </pic:nvPicPr>
                         <pic:blipFill>
-                          <a:blip r:embed="rId7">
+                          <a:blip r:embed="rId9">
                             <a:extLst>
                               <a:ext uri="{28A0092B-C50C-407E-A947-70E740481C1C}">
                                 <a14:useLocalDpi xmlns:a14="http://schemas.microsoft.com/office/drawing/2010/main" val="0"/>
@@ -114,13 +114,13 @@
           <w:p>
             <w:pPr>
               <w:rPr>
-                <w:rFonts w:ascii="华文行楷" w:eastAsia="华文行楷" w:hAnsi="Batang"/>
+                <w:rFonts w:ascii="sam" w:hAnsi="sam"/>
                 <w:sz w:val="84"/>
               </w:rPr>
             </w:pPr>
             <w:r>
               <w:rPr>
-                <w:rFonts w:ascii="华文行楷" w:eastAsia="华文行楷" w:hAnsi="Batang" w:hint="eastAsia"/>
+                <w:rFonts w:ascii="sam" w:hAnsi="sam" w:hint="eastAsia"/>
                 <w:sz w:val="68"/>
               </w:rPr>
               <w:t>惠州学院</w:t>
@@ -130,14 +130,14 @@
             <w:pPr>
               <w:ind w:firstLineChars="100" w:firstLine="210"/>
               <w:rPr>
-                <w:rFonts w:ascii="Arial" w:eastAsia="Gungsuh" w:hAnsi="Arial" w:cs="Arial"/>
+                <w:rFonts w:ascii="sam" w:hAnsi="sam" w:cs="Arial"/>
                 <w:spacing w:val="-28"/>
                 <w:sz w:val="52"/>
               </w:rPr>
             </w:pPr>
             <w:r>
               <w:rPr>
-                <w:rFonts w:ascii="Arial" w:eastAsia="Gungsuh" w:hAnsi="Arial" w:cs="Arial"/>
+                <w:rFonts w:ascii="sam" w:hAnsi="sam" w:cs="Arial"/>
                 <w:kern w:val="4"/>
                 <w:position w:val="-10"/>
               </w:rPr>
@@ -145,7 +145,7 @@
             </w:r>
             <w:r>
               <w:rPr>
-                <w:rFonts w:ascii="Arial" w:hAnsi="Arial" w:cs="Arial" w:hint="eastAsia"/>
+                <w:rFonts w:ascii="sam" w:hAnsi="sam" w:cs="Arial" w:hint="eastAsia"/>
                 <w:kern w:val="4"/>
                 <w:position w:val="-10"/>
               </w:rPr>
@@ -153,7 +153,7 @@
             </w:r>
             <w:r>
               <w:rPr>
-                <w:rFonts w:ascii="Arial" w:eastAsia="Gungsuh" w:hAnsi="Arial" w:cs="Arial"/>
+                <w:rFonts w:ascii="sam" w:hAnsi="sam" w:cs="Arial"/>
                 <w:kern w:val="4"/>
                 <w:position w:val="-10"/>
               </w:rPr>
@@ -166,7 +166,7 @@
     <w:p>
       <w:pPr>
         <w:rPr>
-          <w:rFonts w:eastAsia="华文中宋" w:hint="eastAsia"/>
+          <w:rFonts w:ascii="sam" w:hAnsi="sam"/>
           <w:spacing w:val="-28"/>
           <w:sz w:val="52"/>
         </w:rPr>
@@ -175,7 +175,7 @@
     <w:p>
       <w:pPr>
         <w:rPr>
-          <w:rFonts w:eastAsia="华文中宋" w:hint="eastAsia"/>
+          <w:rFonts w:ascii="sam" w:hAnsi="sam"/>
           <w:spacing w:val="-28"/>
           <w:sz w:val="52"/>
         </w:rPr>
@@ -184,7 +184,7 @@
     <w:p>
       <w:pPr>
         <w:rPr>
-          <w:rFonts w:eastAsia="华文中宋" w:hint="eastAsia"/>
+          <w:rFonts w:ascii="sam" w:hAnsi="sam"/>
           <w:spacing w:val="-28"/>
           <w:sz w:val="52"/>
         </w:rPr>
@@ -193,7 +193,7 @@
     <w:p>
       <w:pPr>
         <w:rPr>
-          <w:rFonts w:eastAsia="华文中宋" w:hint="eastAsia"/>
+          <w:rFonts w:ascii="sam" w:hAnsi="sam"/>
           <w:spacing w:val="-28"/>
           <w:sz w:val="52"/>
         </w:rPr>
@@ -202,14 +202,14 @@
     <w:p>
       <w:pPr>
         <w:rPr>
-          <w:rFonts w:eastAsia="华文中宋"/>
+          <w:rFonts w:ascii="sam" w:hAnsi="sam"/>
           <w:spacing w:val="-28"/>
           <w:sz w:val="52"/>
         </w:rPr>
       </w:pPr>
       <w:r>
         <w:rPr>
-          <w:rFonts w:eastAsia="华文中宋" w:hint="eastAsia"/>
+          <w:rFonts w:ascii="sam" w:hAnsi="sam" w:hint="eastAsia"/>
           <w:spacing w:val="-28"/>
           <w:sz w:val="52"/>
         </w:rPr>
@@ -217,7 +217,7 @@
       </w:r>
       <w:r>
         <w:rPr>
-          <w:rFonts w:eastAsia="华文中宋" w:hint="eastAsia"/>
+          <w:rFonts w:ascii="sam" w:hAnsi="sam" w:hint="eastAsia"/>
           <w:spacing w:val="-28"/>
           <w:sz w:val="52"/>
         </w:rPr>
@@ -225,7 +225,7 @@
       </w:r>
       <w:r>
         <w:rPr>
-          <w:rFonts w:eastAsia="华文中宋" w:hint="eastAsia"/>
+          <w:rFonts w:ascii="sam" w:hAnsi="sam" w:hint="eastAsia"/>
           <w:spacing w:val="-28"/>
           <w:sz w:val="52"/>
         </w:rPr>
@@ -233,7 +233,7 @@
       </w:r>
       <w:r>
         <w:rPr>
-          <w:rFonts w:eastAsia="华文中宋" w:hint="eastAsia"/>
+          <w:rFonts w:ascii="sam" w:hAnsi="sam" w:hint="eastAsia"/>
           <w:spacing w:val="-28"/>
           <w:sz w:val="52"/>
         </w:rPr>
@@ -241,7 +241,7 @@
       </w:r>
       <w:r>
         <w:rPr>
-          <w:rFonts w:eastAsia="华文中宋" w:hint="eastAsia"/>
+          <w:rFonts w:ascii="sam" w:hAnsi="sam" w:hint="eastAsia"/>
           <w:spacing w:val="-28"/>
           <w:sz w:val="52"/>
         </w:rPr>
@@ -249,7 +249,7 @@
       </w:r>
       <w:r>
         <w:rPr>
-          <w:rFonts w:eastAsia="华文中宋" w:hint="eastAsia"/>
+          <w:rFonts w:ascii="sam" w:hAnsi="sam" w:hint="eastAsia"/>
           <w:spacing w:val="-28"/>
           <w:sz w:val="52"/>
         </w:rPr>
@@ -257,7 +257,7 @@
       </w:r>
       <w:r>
         <w:rPr>
-          <w:rFonts w:eastAsia="华文中宋" w:hint="eastAsia"/>
+          <w:rFonts w:ascii="sam" w:hAnsi="sam" w:hint="eastAsia"/>
           <w:spacing w:val="-28"/>
           <w:sz w:val="52"/>
         </w:rPr>
@@ -265,7 +265,7 @@
       </w:r>
       <w:r>
         <w:rPr>
-          <w:rFonts w:eastAsia="华文中宋" w:hint="eastAsia"/>
+          <w:rFonts w:ascii="sam" w:hAnsi="sam" w:hint="eastAsia"/>
           <w:spacing w:val="-28"/>
           <w:sz w:val="52"/>
         </w:rPr>
@@ -273,7 +273,7 @@
       </w:r>
       <w:r>
         <w:rPr>
-          <w:rFonts w:eastAsia="华文中宋" w:hint="eastAsia"/>
+          <w:rFonts w:ascii="sam" w:hAnsi="sam" w:hint="eastAsia"/>
           <w:spacing w:val="-28"/>
           <w:sz w:val="52"/>
         </w:rPr>
@@ -281,7 +281,7 @@
       </w:r>
       <w:r>
         <w:rPr>
-          <w:rFonts w:eastAsia="华文中宋" w:hint="eastAsia"/>
+          <w:rFonts w:ascii="sam" w:hAnsi="sam" w:hint="eastAsia"/>
           <w:spacing w:val="-28"/>
           <w:sz w:val="52"/>
         </w:rPr>
@@ -291,16 +291,25 @@
     <w:p>
       <w:pPr>
         <w:ind w:firstLineChars="200" w:firstLine="420"/>
+        <w:rPr>
+          <w:rFonts w:ascii="sam" w:hAnsi="sam"/>
+        </w:rPr>
       </w:pPr>
     </w:p>
     <w:p>
       <w:pPr>
         <w:ind w:firstLineChars="200" w:firstLine="420"/>
+        <w:rPr>
+          <w:rFonts w:ascii="sam" w:hAnsi="sam"/>
+        </w:rPr>
       </w:pPr>
     </w:p>
     <w:p>
       <w:pPr>
         <w:ind w:firstLineChars="200" w:firstLine="420"/>
+        <w:rPr>
+          <w:rFonts w:ascii="sam" w:hAnsi="sam"/>
+        </w:rPr>
       </w:pPr>
     </w:p>
     <w:p>
@@ -309,16 +318,15 @@
         <w:spacing w:line="360" w:lineRule="auto"/>
         <w:jc w:val="center"/>
         <w:rPr>
-          <w:rFonts w:ascii="黑体" w:eastAsia="黑体" w:hAnsi="黑体" w:hint="eastAsia"/>
+          <w:rFonts w:ascii="sam" w:hAnsi="sam"/>
           <w:b/>
           <w:bCs/>
           <w:sz w:val="36"/>
-          <w:u w:val="single"/>
-        </w:rPr>
-      </w:pPr>
-      <w:r>
-        <w:rPr>
-          <w:rFonts w:ascii="黑体" w:eastAsia="黑体" w:hAnsi="黑体" w:hint="eastAsia"/>
+        </w:rPr>
+      </w:pPr>
+      <w:r>
+        <w:rPr>
+          <w:rFonts w:ascii="sam" w:hAnsi="sam" w:hint="eastAsia"/>
           <w:b/>
           <w:bCs/>
           <w:sz w:val="36"/>
@@ -327,63 +335,30 @@
       </w:r>
       <w:r>
         <w:rPr>
-          <w:rFonts w:ascii="黑体" w:eastAsia="黑体" w:hAnsi="黑体" w:hint="eastAsia"/>
+          <w:rFonts w:ascii="sam" w:hAnsi="sam" w:hint="eastAsia"/>
           <w:b/>
           <w:bCs/>
           <w:sz w:val="36"/>
-          <w:u w:val="single"/>
         </w:rPr>
         <w:t xml:space="preserve"> </w:t>
       </w:r>
       <w:r>
         <w:rPr>
-          <w:rFonts w:ascii="黑体" w:eastAsia="黑体" w:hAnsi="黑体" w:hint="eastAsia"/>
+          <w:rFonts w:ascii="sam" w:hAnsi="sam" w:hint="eastAsia"/>
           <w:b/>
           <w:bCs/>
           <w:sz w:val="36"/>
-          <w:u w:val="single"/>
-        </w:rPr>
-        <w:t>课室自动点名系统</w:t>
-      </w:r>
-      <w:r>
-        <w:rPr>
-          <w:rFonts w:ascii="黑体" w:eastAsia="黑体" w:hAnsi="黑体" w:hint="eastAsia"/>
+        </w:rPr>
+        <w:t>课室自动点名系统前台开发</w:t>
+      </w:r>
+      <w:r>
+        <w:rPr>
+          <w:rFonts w:ascii="sam" w:hAnsi="sam" w:hint="eastAsia"/>
           <w:b/>
           <w:bCs/>
           <w:sz w:val="36"/>
-          <w:u w:val="single"/>
-        </w:rPr>
-        <w:t xml:space="preserve">前台开发 </w:t>
-      </w:r>
-    </w:p>
-    <w:p>
-      <w:pPr>
-        <w:spacing w:line="360" w:lineRule="auto"/>
-        <w:ind w:firstLineChars="761" w:firstLine="2750"/>
-        <w:rPr>
-          <w:rFonts w:ascii="黑体" w:eastAsia="黑体" w:hAnsi="黑体" w:hint="eastAsia"/>
-          <w:b/>
-          <w:bCs/>
-          <w:sz w:val="36"/>
-        </w:rPr>
-      </w:pPr>
-      <w:r>
-        <w:rPr>
-          <w:rFonts w:ascii="黑体" w:eastAsia="黑体" w:hAnsi="黑体" w:hint="eastAsia"/>
-          <w:b/>
-          <w:bCs/>
-          <w:sz w:val="36"/>
         </w:rPr>
         <w:t xml:space="preserve"> </w:t>
-      </w:r>
-      <w:r>
-        <w:rPr>
-          <w:rFonts w:ascii="黑体" w:eastAsia="黑体" w:hAnsi="黑体" w:hint="eastAsia"/>
-          <w:b/>
-          <w:bCs/>
-          <w:sz w:val="36"/>
-        </w:rPr>
-        <w:t xml:space="preserve">                               </w:t>
       </w:r>
     </w:p>
     <w:p>
@@ -393,7 +368,7 @@
         <w:spacing w:line="360" w:lineRule="auto"/>
         <w:jc w:val="center"/>
         <w:rPr>
-          <w:rFonts w:ascii="黑体" w:eastAsia="黑体" w:hAnsi="黑体" w:hint="eastAsia"/>
+          <w:rFonts w:ascii="sam" w:hAnsi="sam"/>
           <w:b/>
           <w:bCs/>
           <w:sz w:val="36"/>
@@ -402,89 +377,65 @@
       </w:pPr>
       <w:r>
         <w:rPr>
-          <w:rFonts w:ascii="黑体" w:eastAsia="黑体" w:hAnsi="黑体" w:hint="eastAsia"/>
+          <w:rFonts w:ascii="sam" w:hAnsi="sam" w:hint="eastAsia"/>
           <w:b/>
           <w:bCs/>
           <w:sz w:val="36"/>
         </w:rPr>
-        <w:t xml:space="preserve">    </w:t>
-      </w:r>
-      <w:r>
-        <w:rPr>
-          <w:rFonts w:ascii="黑体" w:eastAsia="黑体" w:hAnsi="黑体" w:hint="eastAsia"/>
-          <w:b/>
-          <w:bCs/>
-          <w:sz w:val="36"/>
-        </w:rPr>
         <w:t>英文题目：</w:t>
       </w:r>
       <w:r>
         <w:rPr>
-          <w:rFonts w:ascii="黑体" w:eastAsia="黑体" w:hAnsi="黑体" w:hint="eastAsia"/>
+          <w:rFonts w:ascii="sam" w:hAnsi="sam" w:hint="eastAsia"/>
           <w:b/>
           <w:bCs/>
           <w:sz w:val="36"/>
           <w:szCs w:val="32"/>
-          <w:u w:val="single"/>
         </w:rPr>
         <w:t xml:space="preserve"> </w:t>
       </w:r>
       <w:r>
         <w:rPr>
-          <w:rFonts w:ascii="黑体" w:eastAsia="黑体" w:hAnsi="黑体" w:hint="eastAsia"/>
+          <w:rFonts w:ascii="sam" w:hAnsi="sam" w:hint="eastAsia"/>
           <w:b/>
           <w:bCs/>
           <w:sz w:val="36"/>
-          <w:u w:val="single"/>
         </w:rPr>
         <w:t>Automatic A</w:t>
       </w:r>
       <w:r>
         <w:rPr>
-          <w:rFonts w:ascii="黑体" w:eastAsia="黑体" w:hAnsi="黑体" w:hint="eastAsia"/>
+          <w:rFonts w:ascii="sam" w:hAnsi="sam" w:hint="eastAsia"/>
           <w:b/>
           <w:bCs/>
           <w:sz w:val="36"/>
-          <w:u w:val="single"/>
         </w:rPr>
         <w:t xml:space="preserve">ttendance </w:t>
       </w:r>
       <w:r>
         <w:rPr>
-          <w:rFonts w:ascii="黑体" w:eastAsia="黑体" w:hAnsi="黑体" w:hint="eastAsia"/>
+          <w:rFonts w:ascii="sam" w:hAnsi="sam" w:hint="eastAsia"/>
           <w:b/>
           <w:bCs/>
           <w:sz w:val="36"/>
-          <w:u w:val="single"/>
         </w:rPr>
         <w:t>S</w:t>
       </w:r>
       <w:r>
         <w:rPr>
-          <w:rFonts w:ascii="黑体" w:eastAsia="黑体" w:hAnsi="黑体" w:hint="eastAsia"/>
+          <w:rFonts w:ascii="sam" w:hAnsi="sam" w:hint="eastAsia"/>
           <w:b/>
           <w:bCs/>
           <w:sz w:val="36"/>
-          <w:u w:val="single"/>
-        </w:rPr>
-        <w:t>ystem</w:t>
-      </w:r>
-      <w:r>
-        <w:rPr>
-          <w:rFonts w:ascii="黑体" w:eastAsia="黑体" w:hAnsi="黑体" w:hint="eastAsia"/>
-          <w:b/>
-          <w:bCs/>
-          <w:sz w:val="36"/>
-          <w:u w:val="single"/>
-        </w:rPr>
-        <w:t xml:space="preserve"> </w:t>
+        </w:rPr>
+        <w:t xml:space="preserve">ystem </w:t>
       </w:r>
     </w:p>
     <w:p>
       <w:pPr>
         <w:spacing w:line="360" w:lineRule="auto"/>
         <w:rPr>
-          <w:rFonts w:ascii="黑体" w:eastAsia="黑体" w:hAnsi="黑体" w:hint="eastAsia"/>
+          <w:rFonts w:ascii="sam" w:hAnsi="sam"/>
           <w:b/>
           <w:bCs/>
           <w:sz w:val="36"/>
@@ -493,30 +444,20 @@
       </w:pPr>
       <w:r>
         <w:rPr>
-          <w:rFonts w:ascii="黑体" w:eastAsia="黑体" w:hAnsi="黑体" w:hint="eastAsia"/>
+          <w:rFonts w:ascii="sam" w:hAnsi="sam" w:hint="eastAsia"/>
           <w:b/>
           <w:bCs/>
           <w:sz w:val="36"/>
           <w:szCs w:val="32"/>
         </w:rPr>
-        <w:t xml:space="preserve">                </w:t>
-      </w:r>
-      <w:r>
-        <w:rPr>
-          <w:rFonts w:ascii="黑体" w:eastAsia="黑体" w:hAnsi="黑体" w:hint="eastAsia"/>
-          <w:b/>
-          <w:bCs/>
-          <w:sz w:val="36"/>
-          <w:szCs w:val="32"/>
-        </w:rPr>
-        <w:t xml:space="preserve">                               </w:t>
+        <w:t xml:space="preserve">                                               </w:t>
       </w:r>
     </w:p>
     <w:p>
       <w:pPr>
         <w:spacing w:line="360" w:lineRule="auto"/>
         <w:rPr>
-          <w:rFonts w:ascii="仿宋_GB2312" w:eastAsia="仿宋_GB2312" w:hint="eastAsia"/>
+          <w:rFonts w:ascii="sam" w:hAnsi="sam"/>
           <w:b/>
           <w:bCs/>
           <w:sz w:val="32"/>
@@ -525,26 +466,34 @@
         </w:rPr>
       </w:pPr>
     </w:p>
-    <w:p/>
     <w:p>
       <w:pPr>
         <w:rPr>
-          <w:sz w:val="24"/>
+          <w:rFonts w:ascii="sam" w:hAnsi="sam"/>
         </w:rPr>
       </w:pPr>
     </w:p>
     <w:p>
       <w:pPr>
         <w:rPr>
+          <w:rFonts w:ascii="sam" w:hAnsi="sam"/>
           <w:sz w:val="24"/>
         </w:rPr>
       </w:pPr>
     </w:p>
     <w:p>
       <w:pPr>
+        <w:rPr>
+          <w:rFonts w:ascii="sam" w:hAnsi="sam"/>
+          <w:sz w:val="24"/>
+        </w:rPr>
+      </w:pPr>
+    </w:p>
+    <w:p>
+      <w:pPr>
         <w:ind w:left="1680" w:firstLine="420"/>
         <w:rPr>
-          <w:rFonts w:ascii="宋体" w:hAnsi="宋体" w:hint="eastAsia"/>
+          <w:rFonts w:ascii="sam" w:hAnsi="sam"/>
           <w:i/>
           <w:iCs/>
           <w:sz w:val="28"/>
@@ -553,16 +502,43 @@
       </w:pPr>
       <w:r>
         <w:rPr>
-          <w:rFonts w:ascii="宋体" w:hAnsi="宋体" w:hint="eastAsia"/>
+          <w:rFonts w:ascii="sam" w:hAnsi="sam" w:hint="eastAsia"/>
           <w:b/>
           <w:bCs/>
           <w:sz w:val="28"/>
         </w:rPr>
-        <w:t xml:space="preserve">姓    名 </w:t>
-      </w:r>
-      <w:r>
-        <w:rPr>
-          <w:rFonts w:ascii="宋体" w:hAnsi="宋体" w:hint="eastAsia"/>
+        <w:t>姓</w:t>
+      </w:r>
+      <w:r>
+        <w:rPr>
+          <w:rFonts w:ascii="sam" w:hAnsi="sam" w:hint="eastAsia"/>
+          <w:b/>
+          <w:bCs/>
+          <w:sz w:val="28"/>
+        </w:rPr>
+        <w:t xml:space="preserve">    </w:t>
+      </w:r>
+      <w:r>
+        <w:rPr>
+          <w:rFonts w:ascii="sam" w:hAnsi="sam" w:hint="eastAsia"/>
+          <w:b/>
+          <w:bCs/>
+          <w:sz w:val="28"/>
+        </w:rPr>
+        <w:t>名</w:t>
+      </w:r>
+      <w:r>
+        <w:rPr>
+          <w:rFonts w:ascii="sam" w:hAnsi="sam" w:hint="eastAsia"/>
+          <w:b/>
+          <w:bCs/>
+          <w:sz w:val="28"/>
+        </w:rPr>
+        <w:t xml:space="preserve"> </w:t>
+      </w:r>
+      <w:r>
+        <w:rPr>
+          <w:rFonts w:ascii="sam" w:hAnsi="sam" w:hint="eastAsia"/>
           <w:sz w:val="28"/>
           <w:u w:val="single"/>
         </w:rPr>
@@ -570,17 +546,17 @@
       </w:r>
       <w:r>
         <w:rPr>
-          <w:rFonts w:ascii="宋体" w:hAnsi="宋体" w:hint="eastAsia"/>
+          <w:rFonts w:ascii="sam" w:hAnsi="sam" w:hint="eastAsia"/>
           <w:b/>
           <w:bCs/>
           <w:sz w:val="28"/>
           <w:u w:val="single"/>
         </w:rPr>
-        <w:t>林 泽 全</w:t>
-      </w:r>
-      <w:r>
-        <w:rPr>
-          <w:rFonts w:ascii="宋体" w:hAnsi="宋体" w:hint="eastAsia"/>
+        <w:t>林</w:t>
+      </w:r>
+      <w:r>
+        <w:rPr>
+          <w:rFonts w:ascii="sam" w:hAnsi="sam" w:hint="eastAsia"/>
           <w:b/>
           <w:bCs/>
           <w:sz w:val="28"/>
@@ -590,7 +566,47 @@
       </w:r>
       <w:r>
         <w:rPr>
-          <w:rFonts w:ascii="宋体" w:hAnsi="宋体" w:hint="eastAsia"/>
+          <w:rFonts w:ascii="sam" w:hAnsi="sam" w:hint="eastAsia"/>
+          <w:b/>
+          <w:bCs/>
+          <w:sz w:val="28"/>
+          <w:u w:val="single"/>
+        </w:rPr>
+        <w:t>泽</w:t>
+      </w:r>
+      <w:r>
+        <w:rPr>
+          <w:rFonts w:ascii="sam" w:hAnsi="sam" w:hint="eastAsia"/>
+          <w:b/>
+          <w:bCs/>
+          <w:sz w:val="28"/>
+          <w:u w:val="single"/>
+        </w:rPr>
+        <w:t xml:space="preserve"> </w:t>
+      </w:r>
+      <w:r>
+        <w:rPr>
+          <w:rFonts w:ascii="sam" w:hAnsi="sam" w:hint="eastAsia"/>
+          <w:b/>
+          <w:bCs/>
+          <w:sz w:val="28"/>
+          <w:u w:val="single"/>
+        </w:rPr>
+        <w:t>全</w:t>
+      </w:r>
+      <w:r>
+        <w:rPr>
+          <w:rFonts w:ascii="sam" w:hAnsi="sam" w:hint="eastAsia"/>
+          <w:b/>
+          <w:bCs/>
+          <w:sz w:val="28"/>
+          <w:u w:val="single"/>
+        </w:rPr>
+        <w:t xml:space="preserve"> </w:t>
+      </w:r>
+      <w:r>
+        <w:rPr>
+          <w:rFonts w:ascii="sam" w:hAnsi="sam" w:hint="eastAsia"/>
           <w:i/>
           <w:iCs/>
           <w:sz w:val="28"/>
@@ -603,7 +619,7 @@
       <w:pPr>
         <w:ind w:left="1680" w:firstLine="420"/>
         <w:rPr>
-          <w:rFonts w:ascii="宋体" w:hAnsi="宋体" w:hint="eastAsia"/>
+          <w:rFonts w:ascii="sam" w:hAnsi="sam"/>
           <w:b/>
           <w:bCs/>
           <w:sz w:val="28"/>
@@ -611,245 +627,315 @@
       </w:pPr>
       <w:r>
         <w:rPr>
-          <w:rFonts w:ascii="宋体" w:hAnsi="宋体" w:hint="eastAsia"/>
+          <w:rFonts w:ascii="sam" w:hAnsi="sam" w:hint="eastAsia"/>
           <w:b/>
           <w:bCs/>
           <w:sz w:val="28"/>
         </w:rPr>
-        <w:t xml:space="preserve">学    号 </w:t>
-      </w:r>
-      <w:r>
-        <w:rPr>
-          <w:rFonts w:ascii="宋体" w:hAnsi="宋体" w:hint="eastAsia"/>
+        <w:t>学</w:t>
+      </w:r>
+      <w:r>
+        <w:rPr>
+          <w:rFonts w:ascii="sam" w:hAnsi="sam" w:hint="eastAsia"/>
+          <w:b/>
+          <w:bCs/>
+          <w:sz w:val="28"/>
+        </w:rPr>
+        <w:t xml:space="preserve">    </w:t>
+      </w:r>
+      <w:r>
+        <w:rPr>
+          <w:rFonts w:ascii="sam" w:hAnsi="sam" w:hint="eastAsia"/>
+          <w:b/>
+          <w:bCs/>
+          <w:sz w:val="28"/>
+        </w:rPr>
+        <w:t>号</w:t>
+      </w:r>
+      <w:r>
+        <w:rPr>
+          <w:rFonts w:ascii="sam" w:hAnsi="sam" w:hint="eastAsia"/>
+          <w:b/>
+          <w:bCs/>
+          <w:sz w:val="28"/>
+        </w:rPr>
+        <w:t xml:space="preserve"> </w:t>
+      </w:r>
+      <w:r>
+        <w:rPr>
+          <w:rFonts w:ascii="sam" w:hAnsi="sam" w:hint="eastAsia"/>
           <w:b/>
           <w:bCs/>
           <w:sz w:val="28"/>
           <w:u w:val="single"/>
         </w:rPr>
-        <w:t xml:space="preserve">   091402116</w:t>
-      </w:r>
-      <w:r>
-        <w:rPr>
-          <w:rFonts w:ascii="宋体" w:hAnsi="宋体" w:hint="eastAsia"/>
-          <w:b/>
-          <w:bCs/>
+        <w:t xml:space="preserve">   091402116     </w:t>
+      </w:r>
+    </w:p>
+    <w:p>
+      <w:pPr>
+        <w:ind w:left="1680" w:firstLine="420"/>
+        <w:rPr>
+          <w:rFonts w:ascii="sam" w:hAnsi="sam"/>
           <w:sz w:val="28"/>
           <w:u w:val="single"/>
         </w:rPr>
-        <w:t xml:space="preserve">     </w:t>
+      </w:pPr>
+      <w:r>
+        <w:rPr>
+          <w:rFonts w:ascii="sam" w:hAnsi="sam" w:hint="eastAsia"/>
+          <w:b/>
+          <w:bCs/>
+          <w:sz w:val="28"/>
+        </w:rPr>
+        <w:t>专业班级</w:t>
+      </w:r>
+      <w:r>
+        <w:rPr>
+          <w:rFonts w:ascii="sam" w:hAnsi="sam" w:hint="eastAsia"/>
+          <w:b/>
+          <w:bCs/>
+          <w:sz w:val="28"/>
+        </w:rPr>
+        <w:t xml:space="preserve"> </w:t>
+      </w:r>
+      <w:r>
+        <w:rPr>
+          <w:rFonts w:ascii="sam" w:hAnsi="sam" w:hint="eastAsia"/>
+          <w:b/>
+          <w:bCs/>
+          <w:sz w:val="28"/>
+          <w:u w:val="single"/>
+        </w:rPr>
+        <w:t>__</w:t>
+      </w:r>
+      <w:r>
+        <w:rPr>
+          <w:rFonts w:ascii="sam" w:hAnsi="sam" w:hint="eastAsia"/>
+          <w:b/>
+          <w:bCs/>
+          <w:sz w:val="28"/>
+          <w:u w:val="single"/>
+        </w:rPr>
+        <w:t>网络工程</w:t>
+      </w:r>
+      <w:r>
+        <w:rPr>
+          <w:rFonts w:ascii="sam" w:hAnsi="sam" w:hint="eastAsia"/>
+          <w:b/>
+          <w:bCs/>
+          <w:sz w:val="28"/>
+          <w:u w:val="single"/>
+        </w:rPr>
+        <w:t>1</w:t>
+      </w:r>
+      <w:r>
+        <w:rPr>
+          <w:rFonts w:ascii="sam" w:hAnsi="sam" w:hint="eastAsia"/>
+          <w:b/>
+          <w:bCs/>
+          <w:sz w:val="28"/>
+          <w:u w:val="single"/>
+        </w:rPr>
+        <w:t>班</w:t>
+      </w:r>
+      <w:r>
+        <w:rPr>
+          <w:rFonts w:ascii="sam" w:hAnsi="sam" w:hint="eastAsia"/>
+          <w:b/>
+          <w:bCs/>
+          <w:sz w:val="28"/>
+          <w:u w:val="single"/>
+        </w:rPr>
+        <w:t xml:space="preserve">__ </w:t>
       </w:r>
     </w:p>
     <w:p>
       <w:pPr>
         <w:ind w:left="1680" w:firstLine="420"/>
         <w:rPr>
-          <w:rFonts w:ascii="宋体" w:hAnsi="宋体" w:hint="eastAsia"/>
+          <w:rFonts w:ascii="sam" w:hAnsi="sam"/>
+          <w:b/>
+          <w:bCs/>
           <w:sz w:val="28"/>
           <w:u w:val="single"/>
         </w:rPr>
       </w:pPr>
       <w:r>
         <w:rPr>
-          <w:rFonts w:ascii="宋体" w:hAnsi="宋体" w:hint="eastAsia"/>
+          <w:rFonts w:ascii="sam" w:hAnsi="sam" w:hint="eastAsia"/>
           <w:b/>
           <w:bCs/>
           <w:sz w:val="28"/>
         </w:rPr>
-        <w:t xml:space="preserve">专业班级 </w:t>
-      </w:r>
-      <w:r>
-        <w:rPr>
-          <w:rFonts w:ascii="宋体" w:hAnsi="宋体" w:hint="eastAsia"/>
+        <w:t>指导教师</w:t>
+      </w:r>
+      <w:r>
+        <w:rPr>
+          <w:rFonts w:ascii="sam" w:hAnsi="sam" w:hint="eastAsia"/>
+          <w:b/>
+          <w:bCs/>
+          <w:sz w:val="28"/>
+        </w:rPr>
+        <w:t xml:space="preserve"> </w:t>
+      </w:r>
+      <w:r>
+        <w:rPr>
+          <w:rFonts w:ascii="sam" w:hAnsi="sam" w:hint="eastAsia"/>
           <w:b/>
           <w:bCs/>
           <w:sz w:val="28"/>
           <w:u w:val="single"/>
         </w:rPr>
-        <w:t>__</w:t>
-      </w:r>
-      <w:r>
-        <w:rPr>
-          <w:rFonts w:ascii="宋体" w:hAnsi="宋体" w:hint="eastAsia"/>
+        <w:t xml:space="preserve">    _</w:t>
+      </w:r>
+      <w:proofErr w:type="gramStart"/>
+      <w:r>
+        <w:rPr>
+          <w:rFonts w:ascii="sam" w:hAnsi="sam" w:hint="eastAsia"/>
           <w:b/>
           <w:bCs/>
           <w:sz w:val="28"/>
           <w:u w:val="single"/>
         </w:rPr>
-        <w:t>网络工程1班</w:t>
-      </w:r>
-      <w:r>
-        <w:rPr>
-          <w:rFonts w:ascii="宋体" w:hAnsi="宋体" w:hint="eastAsia"/>
+        <w:t>彭</w:t>
+      </w:r>
+      <w:proofErr w:type="gramEnd"/>
+      <w:r>
+        <w:rPr>
+          <w:rFonts w:ascii="sam" w:hAnsi="sam" w:hint="eastAsia"/>
           <w:b/>
           <w:bCs/>
           <w:sz w:val="28"/>
           <w:u w:val="single"/>
         </w:rPr>
-        <w:t xml:space="preserve">__ </w:t>
+        <w:t xml:space="preserve">  </w:t>
+      </w:r>
+      <w:r>
+        <w:rPr>
+          <w:rFonts w:ascii="sam" w:hAnsi="sam" w:hint="eastAsia"/>
+          <w:b/>
+          <w:bCs/>
+          <w:sz w:val="28"/>
+          <w:u w:val="single"/>
+        </w:rPr>
+        <w:t>刚</w:t>
+      </w:r>
+      <w:r>
+        <w:rPr>
+          <w:rFonts w:ascii="sam" w:hAnsi="sam" w:hint="eastAsia"/>
+          <w:b/>
+          <w:bCs/>
+          <w:sz w:val="28"/>
+          <w:u w:val="single"/>
+        </w:rPr>
+        <w:t xml:space="preserve">__  _ </w:t>
       </w:r>
     </w:p>
     <w:p>
       <w:pPr>
         <w:ind w:left="1680" w:firstLine="420"/>
         <w:rPr>
-          <w:rFonts w:ascii="宋体" w:hAnsi="宋体" w:hint="eastAsia"/>
+          <w:rFonts w:ascii="sam" w:hAnsi="sam"/>
+          <w:b/>
+          <w:bCs/>
+          <w:sz w:val="28"/>
+        </w:rPr>
+      </w:pPr>
+      <w:r>
+        <w:rPr>
+          <w:rFonts w:ascii="sam" w:hAnsi="sam" w:hint="eastAsia"/>
+          <w:b/>
+          <w:bCs/>
+          <w:sz w:val="28"/>
+        </w:rPr>
+        <w:t>提交日期</w:t>
+      </w:r>
+      <w:r>
+        <w:rPr>
+          <w:rFonts w:ascii="sam" w:hAnsi="sam" w:hint="eastAsia"/>
+          <w:b/>
+          <w:bCs/>
+          <w:sz w:val="28"/>
+        </w:rPr>
+        <w:t xml:space="preserve"> </w:t>
+      </w:r>
+      <w:r>
+        <w:rPr>
+          <w:rFonts w:ascii="sam" w:hAnsi="sam" w:hint="eastAsia"/>
           <w:b/>
           <w:bCs/>
           <w:sz w:val="28"/>
           <w:u w:val="single"/>
         </w:rPr>
-      </w:pPr>
-      <w:r>
-        <w:rPr>
-          <w:rFonts w:ascii="宋体" w:hAnsi="宋体" w:hint="eastAsia"/>
-          <w:b/>
-          <w:bCs/>
-          <w:sz w:val="28"/>
-        </w:rPr>
-        <w:t xml:space="preserve">指导教师 </w:t>
-      </w:r>
-      <w:r>
-        <w:rPr>
-          <w:rFonts w:ascii="宋体" w:hAnsi="宋体" w:hint="eastAsia"/>
+        <w:t>2013</w:t>
+      </w:r>
+      <w:r>
+        <w:rPr>
+          <w:rFonts w:ascii="sam" w:hAnsi="sam" w:hint="eastAsia"/>
           <w:b/>
           <w:bCs/>
           <w:sz w:val="28"/>
           <w:u w:val="single"/>
         </w:rPr>
-        <w:t xml:space="preserve">    _</w:t>
-      </w:r>
-      <w:proofErr w:type="gramStart"/>
-      <w:r>
-        <w:rPr>
-          <w:rFonts w:ascii="宋体" w:hAnsi="宋体" w:hint="eastAsia"/>
+        <w:t>年</w:t>
+      </w:r>
+      <w:r>
+        <w:rPr>
+          <w:rFonts w:ascii="sam" w:hAnsi="sam" w:hint="eastAsia"/>
           <w:b/>
           <w:bCs/>
           <w:sz w:val="28"/>
           <w:u w:val="single"/>
         </w:rPr>
-        <w:t>彭</w:t>
-      </w:r>
-      <w:proofErr w:type="gramEnd"/>
-      <w:r>
-        <w:rPr>
-          <w:rFonts w:ascii="宋体" w:hAnsi="宋体" w:hint="eastAsia"/>
+        <w:t>04</w:t>
+      </w:r>
+      <w:r>
+        <w:rPr>
+          <w:rFonts w:ascii="sam" w:hAnsi="sam" w:hint="eastAsia"/>
           <w:b/>
           <w:bCs/>
           <w:sz w:val="28"/>
           <w:u w:val="single"/>
         </w:rPr>
-        <w:t xml:space="preserve">  </w:t>
-      </w:r>
-      <w:r>
-        <w:rPr>
-          <w:rFonts w:ascii="宋体" w:hAnsi="宋体" w:hint="eastAsia"/>
+        <w:t>月</w:t>
+      </w:r>
+      <w:r>
+        <w:rPr>
+          <w:rFonts w:ascii="sam" w:hAnsi="sam" w:hint="eastAsia"/>
           <w:b/>
           <w:bCs/>
           <w:sz w:val="28"/>
           <w:u w:val="single"/>
         </w:rPr>
-        <w:t xml:space="preserve">刚__  _ </w:t>
+        <w:t>21</w:t>
+      </w:r>
+      <w:r>
+        <w:rPr>
+          <w:rFonts w:ascii="sam" w:hAnsi="sam" w:hint="eastAsia"/>
+          <w:b/>
+          <w:bCs/>
+          <w:sz w:val="28"/>
+          <w:u w:val="single"/>
+        </w:rPr>
+        <w:t>日</w:t>
+      </w:r>
+      <w:r>
+        <w:rPr>
+          <w:rFonts w:ascii="sam" w:hAnsi="sam" w:hint="eastAsia"/>
+          <w:b/>
+          <w:bCs/>
+          <w:sz w:val="28"/>
+          <w:u w:val="single"/>
+        </w:rPr>
+        <w:t xml:space="preserve"> </w:t>
       </w:r>
     </w:p>
     <w:p>
       <w:pPr>
-        <w:ind w:left="1680" w:firstLine="420"/>
-        <w:rPr>
-          <w:rFonts w:ascii="宋体" w:hAnsi="宋体" w:hint="eastAsia"/>
-          <w:b/>
-          <w:bCs/>
-          <w:sz w:val="28"/>
-        </w:rPr>
-      </w:pPr>
-      <w:r>
-        <w:rPr>
-          <w:rFonts w:ascii="宋体" w:hAnsi="宋体" w:hint="eastAsia"/>
-          <w:b/>
-          <w:bCs/>
-          <w:sz w:val="28"/>
-        </w:rPr>
-        <w:t xml:space="preserve">提交日期 </w:t>
-      </w:r>
-      <w:r>
-        <w:rPr>
-          <w:rFonts w:ascii="宋体" w:hAnsi="宋体" w:hint="eastAsia"/>
-          <w:b/>
-          <w:bCs/>
-          <w:sz w:val="28"/>
-          <w:u w:val="single"/>
-        </w:rPr>
-        <w:t xml:space="preserve">   201</w:t>
-      </w:r>
-      <w:r>
-        <w:rPr>
-          <w:rFonts w:ascii="宋体" w:hAnsi="宋体" w:hint="eastAsia"/>
-          <w:b/>
-          <w:bCs/>
-          <w:sz w:val="28"/>
-          <w:u w:val="single"/>
-        </w:rPr>
-        <w:t>3</w:t>
-      </w:r>
-      <w:r>
-        <w:rPr>
-          <w:rFonts w:ascii="宋体" w:hAnsi="宋体" w:hint="eastAsia"/>
-          <w:b/>
-          <w:bCs/>
-          <w:sz w:val="28"/>
-          <w:u w:val="single"/>
-        </w:rPr>
-        <w:t>-0</w:t>
-      </w:r>
-      <w:r>
-        <w:rPr>
-          <w:rFonts w:ascii="宋体" w:hAnsi="宋体" w:hint="eastAsia"/>
-          <w:b/>
-          <w:bCs/>
-          <w:sz w:val="28"/>
-          <w:u w:val="single"/>
-        </w:rPr>
-        <w:t>4</w:t>
-      </w:r>
-      <w:r>
-        <w:rPr>
-          <w:rFonts w:ascii="宋体" w:hAnsi="宋体" w:hint="eastAsia"/>
-          <w:b/>
-          <w:bCs/>
-          <w:sz w:val="28"/>
-          <w:u w:val="single"/>
-        </w:rPr>
-        <w:t>-2</w:t>
-      </w:r>
-      <w:r>
-        <w:rPr>
-          <w:rFonts w:ascii="宋体" w:hAnsi="宋体" w:hint="eastAsia"/>
-          <w:b/>
-          <w:bCs/>
-          <w:sz w:val="28"/>
-          <w:u w:val="single"/>
-        </w:rPr>
-        <w:t>1</w:t>
-      </w:r>
-      <w:r>
-        <w:rPr>
-          <w:rFonts w:ascii="宋体" w:hAnsi="宋体" w:hint="eastAsia"/>
-          <w:b/>
-          <w:bCs/>
-          <w:sz w:val="28"/>
-          <w:u w:val="single"/>
-        </w:rPr>
-        <w:t xml:space="preserve">    </w:t>
-      </w:r>
-    </w:p>
-    <w:p>
-      <w:pPr>
-        <w:widowControl/>
-        <w:jc w:val="left"/>
-        <w:rPr>
-          <w:rFonts w:ascii="宋体" w:hAnsi="宋体"/>
-          <w:b/>
-          <w:bCs/>
-          <w:kern w:val="44"/>
+        <w:pStyle w:val="1"/>
+        <w:rPr>
+          <w:rFonts w:ascii="sam" w:eastAsia="宋体" w:hAnsi="sam"/>
           <w:sz w:val="32"/>
           <w:szCs w:val="36"/>
         </w:rPr>
@@ -861,31 +947,37 @@
       <w:bookmarkStart w:id="4" w:name="_Toc27605"/>
       <w:r>
         <w:rPr>
-          <w:rFonts w:ascii="宋体" w:hAnsi="宋体"/>
+          <w:rFonts w:ascii="sam" w:eastAsia="宋体" w:hAnsi="sam"/>
           <w:sz w:val="32"/>
           <w:szCs w:val="36"/>
         </w:rPr>
         <w:br w:type="page"/>
       </w:r>
-    </w:p>
-    <w:p>
-      <w:pPr>
-        <w:pStyle w:val="1"/>
-        <w:rPr>
-          <w:rFonts w:ascii="宋体" w:eastAsia="宋体" w:hAnsi="宋体" w:hint="eastAsia"/>
+      <w:bookmarkStart w:id="5" w:name="_Toc353488627"/>
+      <w:r>
+        <w:rPr>
+          <w:rFonts w:ascii="sam" w:eastAsia="宋体" w:hAnsi="sam" w:hint="eastAsia"/>
           <w:sz w:val="32"/>
           <w:szCs w:val="36"/>
         </w:rPr>
-      </w:pPr>
-      <w:bookmarkStart w:id="5" w:name="_Toc353318221"/>
-      <w:r>
-        <w:rPr>
-          <w:rFonts w:ascii="宋体" w:eastAsia="宋体" w:hAnsi="宋体" w:hint="eastAsia"/>
+        <w:lastRenderedPageBreak/>
+        <w:t>摘</w:t>
+      </w:r>
+      <w:r>
+        <w:rPr>
+          <w:rFonts w:ascii="sam" w:eastAsia="宋体" w:hAnsi="sam" w:hint="eastAsia"/>
           <w:sz w:val="32"/>
           <w:szCs w:val="36"/>
         </w:rPr>
-        <w:lastRenderedPageBreak/>
-        <w:t>摘  要</w:t>
+        <w:t xml:space="preserve">  </w:t>
+      </w:r>
+      <w:r>
+        <w:rPr>
+          <w:rFonts w:ascii="sam" w:eastAsia="宋体" w:hAnsi="sam" w:hint="eastAsia"/>
+          <w:sz w:val="32"/>
+          <w:szCs w:val="36"/>
+        </w:rPr>
+        <w:t>要</w:t>
       </w:r>
       <w:bookmarkEnd w:id="0"/>
       <w:bookmarkEnd w:id="1"/>
@@ -899,33 +991,96 @@
         <w:spacing w:line="440" w:lineRule="exact"/>
         <w:ind w:firstLineChars="200" w:firstLine="482"/>
         <w:rPr>
-          <w:rFonts w:ascii="宋体" w:hAnsi="宋体" w:hint="eastAsia"/>
-          <w:b/>
-          <w:bCs/>
-          <w:sz w:val="24"/>
-        </w:rPr>
-      </w:pPr>
-      <w:r>
-        <w:rPr>
-          <w:rFonts w:ascii="宋体" w:hAnsi="宋体" w:hint="eastAsia"/>
-          <w:b/>
-          <w:bCs/>
-          <w:sz w:val="24"/>
-        </w:rPr>
-        <w:t>课室自动点名系统(已申请国家专利)是对目前学校的考勤实际情况而进行设计、开发的，目的是为了用一种智能的自动化的方式实现课室的考勤任务。利用</w:t>
-      </w:r>
-      <w:r>
-        <w:rPr>
-          <w:rFonts w:ascii="宋体" w:hAnsi="宋体" w:hint="eastAsia"/>
-          <w:b/>
-          <w:bCs/>
-          <w:sz w:val="24"/>
-        </w:rPr>
-        <w:t>PHP作为后台语言，ExtJS作为前台开发库</w:t>
-      </w:r>
-      <w:r>
-        <w:rPr>
-          <w:rFonts w:ascii="宋体" w:hAnsi="宋体" w:hint="eastAsia"/>
+          <w:rFonts w:ascii="sam" w:hAnsi="sam"/>
+          <w:b/>
+          <w:bCs/>
+          <w:sz w:val="24"/>
+        </w:rPr>
+      </w:pPr>
+      <w:r>
+        <w:rPr>
+          <w:rFonts w:ascii="sam" w:hAnsi="sam" w:hint="eastAsia"/>
+          <w:b/>
+          <w:bCs/>
+          <w:sz w:val="24"/>
+        </w:rPr>
+        <w:t>课室自动点名系统</w:t>
+      </w:r>
+      <w:r>
+        <w:rPr>
+          <w:rFonts w:ascii="sam" w:hAnsi="sam" w:hint="eastAsia"/>
+          <w:b/>
+          <w:bCs/>
+          <w:sz w:val="24"/>
+        </w:rPr>
+        <w:t>(</w:t>
+      </w:r>
+      <w:r>
+        <w:rPr>
+          <w:rFonts w:ascii="sam" w:hAnsi="sam" w:hint="eastAsia"/>
+          <w:b/>
+          <w:bCs/>
+          <w:sz w:val="24"/>
+        </w:rPr>
+        <w:t>已申请国家专利</w:t>
+      </w:r>
+      <w:r>
+        <w:rPr>
+          <w:rFonts w:ascii="sam" w:hAnsi="sam" w:hint="eastAsia"/>
+          <w:b/>
+          <w:bCs/>
+          <w:sz w:val="24"/>
+        </w:rPr>
+        <w:t>)</w:t>
+      </w:r>
+      <w:r>
+        <w:rPr>
+          <w:rFonts w:ascii="sam" w:hAnsi="sam" w:hint="eastAsia"/>
+          <w:b/>
+          <w:bCs/>
+          <w:sz w:val="24"/>
+        </w:rPr>
+        <w:t>是对目前学校的考勤实际情况而进行设计、开发的，目的是为了用一种智能的自动化的方式实现课室的考勤任务。利用</w:t>
+      </w:r>
+      <w:r>
+        <w:rPr>
+          <w:rFonts w:ascii="sam" w:hAnsi="sam" w:hint="eastAsia"/>
+          <w:b/>
+          <w:bCs/>
+          <w:sz w:val="24"/>
+        </w:rPr>
+        <w:t>PHP</w:t>
+      </w:r>
+      <w:r>
+        <w:rPr>
+          <w:rFonts w:ascii="sam" w:hAnsi="sam" w:hint="eastAsia"/>
+          <w:b/>
+          <w:bCs/>
+          <w:sz w:val="24"/>
+        </w:rPr>
+        <w:t>作为后台语言，</w:t>
+      </w:r>
+      <w:r>
+        <w:rPr>
+          <w:rFonts w:ascii="sam" w:hAnsi="sam" w:hint="eastAsia"/>
+          <w:b/>
+          <w:bCs/>
+          <w:sz w:val="24"/>
+        </w:rPr>
+        <w:t>ExtJS</w:t>
+      </w:r>
+      <w:r>
+        <w:rPr>
+          <w:rFonts w:ascii="sam" w:hAnsi="sam" w:hint="eastAsia"/>
+          <w:b/>
+          <w:bCs/>
+          <w:sz w:val="24"/>
+        </w:rPr>
+        <w:t>作为前台开发库</w:t>
+      </w:r>
+      <w:r>
+        <w:rPr>
+          <w:rFonts w:ascii="sam" w:hAnsi="sam" w:hint="eastAsia"/>
           <w:b/>
           <w:bCs/>
           <w:sz w:val="24"/>
@@ -934,7 +1089,7 @@
       </w:r>
       <w:r>
         <w:rPr>
-          <w:rFonts w:ascii="宋体" w:hAnsi="宋体" w:hint="eastAsia"/>
+          <w:rFonts w:ascii="sam" w:hAnsi="sam" w:hint="eastAsia"/>
           <w:b/>
           <w:bCs/>
           <w:sz w:val="24"/>
@@ -943,16 +1098,34 @@
       </w:r>
       <w:r>
         <w:rPr>
-          <w:rFonts w:ascii="宋体" w:hAnsi="宋体" w:hint="eastAsia"/>
-          <w:b/>
-          <w:bCs/>
-          <w:sz w:val="24"/>
-        </w:rPr>
-        <w:t>数据库访问技术实现了基于B/S架构的应用系统。本系统运用</w:t>
-      </w:r>
-      <w:r>
-        <w:rPr>
-          <w:rFonts w:ascii="宋体" w:hAnsi="宋体" w:hint="eastAsia"/>
+          <w:rFonts w:ascii="sam" w:hAnsi="sam" w:hint="eastAsia"/>
+          <w:b/>
+          <w:bCs/>
+          <w:sz w:val="24"/>
+        </w:rPr>
+        <w:t>数据库访问技术实现了基于</w:t>
+      </w:r>
+      <w:r>
+        <w:rPr>
+          <w:rFonts w:ascii="sam" w:hAnsi="sam" w:hint="eastAsia"/>
+          <w:b/>
+          <w:bCs/>
+          <w:sz w:val="24"/>
+        </w:rPr>
+        <w:t>B/S</w:t>
+      </w:r>
+      <w:r>
+        <w:rPr>
+          <w:rFonts w:ascii="sam" w:hAnsi="sam" w:hint="eastAsia"/>
+          <w:b/>
+          <w:bCs/>
+          <w:sz w:val="24"/>
+        </w:rPr>
+        <w:t>架构的应用系统。本系统运用</w:t>
+      </w:r>
+      <w:r>
+        <w:rPr>
+          <w:rFonts w:ascii="sam" w:hAnsi="sam" w:hint="eastAsia"/>
           <w:b/>
           <w:bCs/>
           <w:sz w:val="24"/>
@@ -961,7 +1134,7 @@
       </w:r>
       <w:r>
         <w:rPr>
-          <w:rFonts w:ascii="宋体" w:hAnsi="宋体" w:hint="eastAsia"/>
+          <w:rFonts w:ascii="sam" w:hAnsi="sam" w:hint="eastAsia"/>
           <w:b/>
           <w:bCs/>
           <w:sz w:val="24"/>
@@ -970,52 +1143,115 @@
       </w:r>
       <w:r>
         <w:rPr>
-          <w:rFonts w:ascii="宋体" w:hAnsi="宋体" w:hint="eastAsia"/>
-          <w:b/>
-          <w:bCs/>
-          <w:sz w:val="24"/>
-        </w:rPr>
-        <w:t>MVC结构开发，利用ThinkPHP本身特点进行模板分离，</w:t>
-      </w:r>
-      <w:r>
-        <w:rPr>
-          <w:rFonts w:ascii="宋体" w:hAnsi="宋体" w:hint="eastAsia"/>
-          <w:b/>
-          <w:bCs/>
-          <w:sz w:val="24"/>
-        </w:rPr>
-        <w:t>使</w:t>
-      </w:r>
-      <w:r>
-        <w:rPr>
-          <w:rFonts w:ascii="宋体" w:hAnsi="宋体" w:hint="eastAsia"/>
-          <w:b/>
-          <w:bCs/>
-          <w:sz w:val="24"/>
-        </w:rPr>
-        <w:t>模块之间的耦合性降低，减轻重新建立解决复杂问题方案的负担</w:t>
-      </w:r>
-      <w:r>
-        <w:rPr>
-          <w:rFonts w:ascii="宋体" w:hAnsi="宋体" w:hint="eastAsia"/>
-          <w:b/>
-          <w:bCs/>
-          <w:sz w:val="24"/>
-        </w:rPr>
-        <w:t>，增强了系统的可扩展性，便于进行内部的定制化。通过使用</w:t>
-      </w:r>
-      <w:r>
-        <w:rPr>
-          <w:rFonts w:ascii="宋体" w:hAnsi="宋体" w:hint="eastAsia"/>
-          <w:b/>
-          <w:bCs/>
-          <w:sz w:val="24"/>
-        </w:rPr>
-        <w:t>Linux、PHP、MySQL和Apache</w:t>
-      </w:r>
-      <w:r>
-        <w:rPr>
-          <w:rFonts w:ascii="宋体" w:hAnsi="宋体" w:hint="eastAsia"/>
+          <w:rFonts w:ascii="sam" w:hAnsi="sam" w:hint="eastAsia"/>
+          <w:b/>
+          <w:bCs/>
+          <w:sz w:val="24"/>
+        </w:rPr>
+        <w:t>MVC</w:t>
+      </w:r>
+      <w:r>
+        <w:rPr>
+          <w:rFonts w:ascii="sam" w:hAnsi="sam" w:hint="eastAsia"/>
+          <w:b/>
+          <w:bCs/>
+          <w:sz w:val="24"/>
+        </w:rPr>
+        <w:t>结构开发，利用</w:t>
+      </w:r>
+      <w:r>
+        <w:rPr>
+          <w:rFonts w:ascii="sam" w:hAnsi="sam" w:hint="eastAsia"/>
+          <w:b/>
+          <w:bCs/>
+          <w:sz w:val="24"/>
+        </w:rPr>
+        <w:t>ThinkPHP</w:t>
+      </w:r>
+      <w:r>
+        <w:rPr>
+          <w:rFonts w:ascii="sam" w:hAnsi="sam" w:hint="eastAsia"/>
+          <w:b/>
+          <w:bCs/>
+          <w:sz w:val="24"/>
+        </w:rPr>
+        <w:t>本身特点进行模板分离，</w:t>
+      </w:r>
+      <w:r>
+        <w:rPr>
+          <w:rFonts w:ascii="sam" w:hAnsi="sam" w:hint="eastAsia"/>
+          <w:b/>
+          <w:bCs/>
+          <w:sz w:val="24"/>
+        </w:rPr>
+        <w:t>使模块之间的耦合性降低，减轻重新建立解决复杂问题方案的负担，增强了系统的可扩展性，便于进行内部的定制化。通过使用</w:t>
+      </w:r>
+      <w:r>
+        <w:rPr>
+          <w:rFonts w:ascii="sam" w:hAnsi="sam" w:hint="eastAsia"/>
+          <w:b/>
+          <w:bCs/>
+          <w:sz w:val="24"/>
+        </w:rPr>
+        <w:t>Linux</w:t>
+      </w:r>
+      <w:r>
+        <w:rPr>
+          <w:rFonts w:ascii="sam" w:hAnsi="sam" w:hint="eastAsia"/>
+          <w:b/>
+          <w:bCs/>
+          <w:sz w:val="24"/>
+        </w:rPr>
+        <w:t>、</w:t>
+      </w:r>
+      <w:r>
+        <w:rPr>
+          <w:rFonts w:ascii="sam" w:hAnsi="sam" w:hint="eastAsia"/>
+          <w:b/>
+          <w:bCs/>
+          <w:sz w:val="24"/>
+        </w:rPr>
+        <w:t>PHP</w:t>
+      </w:r>
+      <w:r>
+        <w:rPr>
+          <w:rFonts w:ascii="sam" w:hAnsi="sam" w:hint="eastAsia"/>
+          <w:b/>
+          <w:bCs/>
+          <w:sz w:val="24"/>
+        </w:rPr>
+        <w:t>、</w:t>
+      </w:r>
+      <w:r>
+        <w:rPr>
+          <w:rFonts w:ascii="sam" w:hAnsi="sam" w:hint="eastAsia"/>
+          <w:b/>
+          <w:bCs/>
+          <w:sz w:val="24"/>
+        </w:rPr>
+        <w:t>MySQL</w:t>
+      </w:r>
+      <w:r>
+        <w:rPr>
+          <w:rFonts w:ascii="sam" w:hAnsi="sam" w:hint="eastAsia"/>
+          <w:b/>
+          <w:bCs/>
+          <w:sz w:val="24"/>
+        </w:rPr>
+        <w:t>和</w:t>
+      </w:r>
+      <w:r>
+        <w:rPr>
+          <w:rFonts w:ascii="sam" w:hAnsi="sam" w:hint="eastAsia"/>
+          <w:b/>
+          <w:bCs/>
+          <w:sz w:val="24"/>
+        </w:rPr>
+        <w:t>Apache</w:t>
+      </w:r>
+      <w:r>
+        <w:rPr>
+          <w:rFonts w:ascii="sam" w:hAnsi="sam" w:hint="eastAsia"/>
           <w:b/>
           <w:bCs/>
           <w:sz w:val="24"/>
@@ -1024,16 +1260,25 @@
       </w:r>
       <w:r>
         <w:rPr>
-          <w:rFonts w:ascii="宋体" w:hAnsi="宋体" w:hint="eastAsia"/>
-          <w:b/>
-          <w:bCs/>
-          <w:sz w:val="24"/>
-        </w:rPr>
-        <w:t>LAMP结构</w:t>
-      </w:r>
-      <w:r>
-        <w:rPr>
-          <w:rFonts w:ascii="宋体" w:hAnsi="宋体" w:hint="eastAsia"/>
+          <w:rFonts w:ascii="sam" w:hAnsi="sam" w:hint="eastAsia"/>
+          <w:b/>
+          <w:bCs/>
+          <w:sz w:val="24"/>
+        </w:rPr>
+        <w:t>LAMP</w:t>
+      </w:r>
+      <w:r>
+        <w:rPr>
+          <w:rFonts w:ascii="sam" w:hAnsi="sam" w:hint="eastAsia"/>
+          <w:b/>
+          <w:bCs/>
+          <w:sz w:val="24"/>
+        </w:rPr>
+        <w:t>结构</w:t>
+      </w:r>
+      <w:r>
+        <w:rPr>
+          <w:rFonts w:ascii="sam" w:hAnsi="sam" w:hint="eastAsia"/>
           <w:b/>
           <w:bCs/>
           <w:sz w:val="24"/>
@@ -1046,15 +1291,15 @@
         <w:spacing w:line="440" w:lineRule="exact"/>
         <w:ind w:firstLineChars="200" w:firstLine="482"/>
         <w:rPr>
-          <w:rFonts w:ascii="宋体" w:hAnsi="宋体" w:hint="eastAsia"/>
-          <w:b/>
-          <w:bCs/>
-          <w:sz w:val="24"/>
-        </w:rPr>
-      </w:pPr>
-      <w:r>
-        <w:rPr>
-          <w:rFonts w:ascii="宋体" w:hAnsi="宋体" w:hint="eastAsia"/>
+          <w:rFonts w:ascii="sam" w:hAnsi="sam"/>
+          <w:b/>
+          <w:bCs/>
+          <w:sz w:val="24"/>
+        </w:rPr>
+      </w:pPr>
+      <w:r>
+        <w:rPr>
+          <w:rFonts w:ascii="sam" w:hAnsi="sam" w:hint="eastAsia"/>
           <w:b/>
           <w:bCs/>
           <w:sz w:val="24"/>
@@ -1063,16 +1308,52 @@
       </w:r>
       <w:r>
         <w:rPr>
-          <w:rFonts w:ascii="宋体" w:hAnsi="宋体" w:hint="eastAsia"/>
-          <w:b/>
-          <w:bCs/>
-          <w:sz w:val="24"/>
-        </w:rPr>
-        <w:t>前台(包括学生端和教室端)的设计与实现过程</w:t>
-      </w:r>
-      <w:r>
-        <w:rPr>
-          <w:rFonts w:ascii="宋体" w:hAnsi="宋体" w:hint="eastAsia"/>
+          <w:rFonts w:ascii="sam" w:hAnsi="sam" w:hint="eastAsia"/>
+          <w:b/>
+          <w:bCs/>
+          <w:sz w:val="24"/>
+        </w:rPr>
+        <w:t>前台</w:t>
+      </w:r>
+      <w:r>
+        <w:rPr>
+          <w:rFonts w:ascii="sam" w:hAnsi="sam" w:hint="eastAsia"/>
+          <w:b/>
+          <w:bCs/>
+          <w:sz w:val="24"/>
+        </w:rPr>
+        <w:t>(</w:t>
+      </w:r>
+      <w:r>
+        <w:rPr>
+          <w:rFonts w:ascii="sam" w:hAnsi="sam" w:hint="eastAsia"/>
+          <w:b/>
+          <w:bCs/>
+          <w:sz w:val="24"/>
+        </w:rPr>
+        <w:t>包括学生端和教室端</w:t>
+      </w:r>
+      <w:r>
+        <w:rPr>
+          <w:rFonts w:ascii="sam" w:hAnsi="sam" w:hint="eastAsia"/>
+          <w:b/>
+          <w:bCs/>
+          <w:sz w:val="24"/>
+        </w:rPr>
+        <w:t>)</w:t>
+      </w:r>
+      <w:r>
+        <w:rPr>
+          <w:rFonts w:ascii="sam" w:hAnsi="sam" w:hint="eastAsia"/>
+          <w:b/>
+          <w:bCs/>
+          <w:sz w:val="24"/>
+        </w:rPr>
+        <w:t>的设计与实现过程</w:t>
+      </w:r>
+      <w:r>
+        <w:rPr>
+          <w:rFonts w:ascii="sam" w:hAnsi="sam" w:hint="eastAsia"/>
           <w:b/>
           <w:bCs/>
           <w:sz w:val="24"/>
@@ -1085,7 +1366,7 @@
         <w:spacing w:line="440" w:lineRule="exact"/>
         <w:ind w:firstLineChars="200" w:firstLine="602"/>
         <w:rPr>
-          <w:rFonts w:ascii="宋体" w:hAnsi="宋体" w:hint="eastAsia"/>
+          <w:rFonts w:ascii="sam" w:hAnsi="sam"/>
           <w:b/>
           <w:bCs/>
           <w:sz w:val="30"/>
@@ -1096,7 +1377,7 @@
       <w:pPr>
         <w:spacing w:line="440" w:lineRule="exact"/>
         <w:rPr>
-          <w:rFonts w:ascii="仿宋_GB2312" w:eastAsia="仿宋_GB2312" w:hAnsi="仿宋_GB2312" w:hint="eastAsia"/>
+          <w:rFonts w:ascii="sam" w:hAnsi="sam"/>
           <w:b/>
           <w:bCs/>
           <w:sz w:val="30"/>
@@ -1104,7 +1385,7 @@
       </w:pPr>
       <w:r>
         <w:rPr>
-          <w:rFonts w:ascii="宋体" w:hAnsi="宋体" w:hint="eastAsia"/>
+          <w:rFonts w:ascii="sam" w:hAnsi="sam" w:hint="eastAsia"/>
           <w:b/>
           <w:bCs/>
           <w:sz w:val="32"/>
@@ -1113,7 +1394,7 @@
       </w:r>
       <w:r>
         <w:rPr>
-          <w:rFonts w:ascii="仿宋_GB2312" w:eastAsia="仿宋_GB2312" w:hAnsi="仿宋_GB2312" w:hint="eastAsia"/>
+          <w:rFonts w:ascii="sam" w:hAnsi="sam" w:hint="eastAsia"/>
           <w:b/>
           <w:bCs/>
           <w:sz w:val="30"/>
@@ -1123,7 +1404,7 @@
       <w:bookmarkStart w:id="6" w:name="OLE_LINK1"/>
       <w:r>
         <w:rPr>
-          <w:rFonts w:ascii="仿宋_GB2312" w:eastAsia="仿宋_GB2312" w:hAnsi="仿宋_GB2312" w:hint="eastAsia"/>
+          <w:rFonts w:ascii="sam" w:hAnsi="sam" w:hint="eastAsia"/>
           <w:b/>
           <w:bCs/>
           <w:sz w:val="30"/>
@@ -1133,7 +1414,7 @@
       </w:r>
       <w:r>
         <w:rPr>
-          <w:rFonts w:ascii="仿宋_GB2312" w:eastAsia="仿宋_GB2312" w:hAnsi="仿宋_GB2312" w:hint="eastAsia"/>
+          <w:rFonts w:ascii="sam" w:hAnsi="sam" w:hint="eastAsia"/>
           <w:b/>
           <w:bCs/>
           <w:sz w:val="30"/>
@@ -1142,47 +1423,83 @@
       </w:r>
       <w:r>
         <w:rPr>
-          <w:rFonts w:ascii="仿宋_GB2312" w:eastAsia="仿宋_GB2312" w:hAnsi="仿宋_GB2312" w:hint="eastAsia"/>
+          <w:rFonts w:ascii="sam" w:hAnsi="sam" w:hint="eastAsia"/>
           <w:b/>
           <w:bCs/>
           <w:sz w:val="30"/>
         </w:rPr>
-        <w:t>MySQL，ThinkPHP</w:t>
-      </w:r>
-      <w:r>
-        <w:rPr>
-          <w:rFonts w:ascii="仿宋_GB2312" w:eastAsia="仿宋_GB2312" w:hAnsi="仿宋_GB2312" w:hint="eastAsia"/>
+        <w:t>MySQL</w:t>
+      </w:r>
+      <w:r>
+        <w:rPr>
+          <w:rFonts w:ascii="sam" w:hAnsi="sam" w:hint="eastAsia"/>
           <w:b/>
           <w:bCs/>
           <w:sz w:val="30"/>
         </w:rPr>
         <w:t>，</w:t>
       </w:r>
+      <w:r>
+        <w:rPr>
+          <w:rFonts w:ascii="sam" w:hAnsi="sam" w:hint="eastAsia"/>
+          <w:b/>
+          <w:bCs/>
+          <w:sz w:val="30"/>
+        </w:rPr>
+        <w:t>ThinkPHP</w:t>
+      </w:r>
+      <w:r>
+        <w:rPr>
+          <w:rFonts w:ascii="sam" w:hAnsi="sam" w:hint="eastAsia"/>
+          <w:b/>
+          <w:bCs/>
+          <w:sz w:val="30"/>
+        </w:rPr>
+        <w:t>，</w:t>
+      </w:r>
       <w:bookmarkEnd w:id="6"/>
       <w:r>
         <w:rPr>
-          <w:rFonts w:ascii="仿宋_GB2312" w:eastAsia="仿宋_GB2312" w:hAnsi="仿宋_GB2312" w:hint="eastAsia"/>
+          <w:rFonts w:ascii="sam" w:hAnsi="sam" w:hint="eastAsia"/>
           <w:b/>
           <w:bCs/>
           <w:sz w:val="30"/>
         </w:rPr>
-        <w:t>ExtJS，</w:t>
-      </w:r>
-      <w:r>
-        <w:rPr>
-          <w:rFonts w:ascii="仿宋_GB2312" w:eastAsia="仿宋_GB2312" w:hAnsi="仿宋_GB2312" w:hint="eastAsia"/>
+        <w:t>ExtJS</w:t>
+      </w:r>
+      <w:r>
+        <w:rPr>
+          <w:rFonts w:ascii="sam" w:hAnsi="sam" w:hint="eastAsia"/>
           <w:b/>
           <w:bCs/>
           <w:sz w:val="30"/>
         </w:rPr>
-        <w:t xml:space="preserve">课室自动点名系统 </w:t>
+        <w:t>，</w:t>
+      </w:r>
+      <w:r>
+        <w:rPr>
+          <w:rFonts w:ascii="sam" w:hAnsi="sam" w:hint="eastAsia"/>
+          <w:b/>
+          <w:bCs/>
+          <w:sz w:val="30"/>
+        </w:rPr>
+        <w:t>课室自动点名系统</w:t>
+      </w:r>
+      <w:r>
+        <w:rPr>
+          <w:rFonts w:ascii="sam" w:hAnsi="sam" w:hint="eastAsia"/>
+          <w:b/>
+          <w:bCs/>
+          <w:sz w:val="30"/>
+        </w:rPr>
+        <w:t xml:space="preserve"> </w:t>
       </w:r>
     </w:p>
     <w:p>
       <w:pPr>
         <w:spacing w:line="440" w:lineRule="exact"/>
         <w:rPr>
-          <w:rFonts w:ascii="仿宋_GB2312" w:eastAsia="仿宋_GB2312" w:hAnsi="仿宋_GB2312" w:hint="eastAsia"/>
+          <w:rFonts w:ascii="sam" w:hAnsi="sam"/>
           <w:b/>
           <w:bCs/>
           <w:sz w:val="30"/>
@@ -1196,7 +1513,7 @@
         <w:ind w:firstLineChars="200" w:firstLine="602"/>
         <w:jc w:val="right"/>
         <w:rPr>
-          <w:rFonts w:ascii="宋体" w:hAnsi="宋体" w:hint="eastAsia"/>
+          <w:rFonts w:ascii="sam" w:hAnsi="sam"/>
           <w:b/>
           <w:bCs/>
           <w:sz w:val="30"/>
@@ -1204,7 +1521,7 @@
       </w:pPr>
       <w:r>
         <w:rPr>
-          <w:rFonts w:ascii="宋体" w:hAnsi="宋体" w:hint="eastAsia"/>
+          <w:rFonts w:ascii="sam" w:hAnsi="sam" w:hint="eastAsia"/>
           <w:b/>
           <w:bCs/>
           <w:sz w:val="30"/>
@@ -1213,7 +1530,7 @@
       </w:r>
       <w:r>
         <w:rPr>
-          <w:rFonts w:ascii="宋体" w:hAnsi="宋体" w:hint="eastAsia"/>
+          <w:rFonts w:ascii="sam" w:hAnsi="sam" w:hint="eastAsia"/>
           <w:b/>
           <w:bCs/>
           <w:sz w:val="30"/>
@@ -1228,7 +1545,7 @@
         <w:ind w:firstLineChars="200" w:firstLine="602"/>
         <w:jc w:val="right"/>
         <w:rPr>
-          <w:rFonts w:ascii="宋体" w:hAnsi="宋体"/>
+          <w:rFonts w:ascii="sam" w:hAnsi="sam"/>
           <w:b/>
           <w:bCs/>
           <w:sz w:val="30"/>
@@ -1236,7 +1553,7 @@
       </w:pPr>
       <w:r>
         <w:rPr>
-          <w:rFonts w:ascii="宋体" w:hAnsi="宋体" w:hint="eastAsia"/>
+          <w:rFonts w:ascii="sam" w:hAnsi="sam" w:hint="eastAsia"/>
           <w:b/>
           <w:bCs/>
           <w:sz w:val="30"/>
@@ -1246,7 +1563,7 @@
       <w:proofErr w:type="gramStart"/>
       <w:r>
         <w:rPr>
-          <w:rFonts w:ascii="宋体" w:hAnsi="宋体" w:hint="eastAsia"/>
+          <w:rFonts w:ascii="sam" w:hAnsi="sam" w:hint="eastAsia"/>
           <w:b/>
           <w:bCs/>
           <w:sz w:val="30"/>
@@ -1256,20 +1573,29 @@
       <w:proofErr w:type="gramEnd"/>
       <w:r>
         <w:rPr>
-          <w:rFonts w:ascii="宋体" w:hAnsi="宋体" w:hint="eastAsia"/>
+          <w:rFonts w:ascii="sam" w:hAnsi="sam" w:hint="eastAsia"/>
           <w:b/>
           <w:bCs/>
           <w:sz w:val="30"/>
         </w:rPr>
-        <w:t xml:space="preserve">  刚</w:t>
+        <w:t xml:space="preserve">  </w:t>
+      </w:r>
+      <w:r>
+        <w:rPr>
+          <w:rFonts w:ascii="sam" w:hAnsi="sam" w:hint="eastAsia"/>
+          <w:b/>
+          <w:bCs/>
+          <w:sz w:val="30"/>
+        </w:rPr>
+        <w:t>刚</w:t>
       </w:r>
     </w:p>
     <w:p>
       <w:pPr>
         <w:widowControl/>
-        <w:jc w:val="left"/>
-        <w:rPr>
-          <w:rFonts w:ascii="宋体" w:hAnsi="宋体"/>
+        <w:jc w:val="center"/>
+        <w:rPr>
+          <w:rFonts w:ascii="sam" w:hAnsi="sam"/>
           <w:b/>
           <w:bCs/>
           <w:sz w:val="30"/>
@@ -1277,31 +1603,18 @@
       </w:pPr>
       <w:r>
         <w:rPr>
-          <w:rFonts w:ascii="宋体" w:hAnsi="宋体"/>
+          <w:rFonts w:ascii="sam" w:hAnsi="sam"/>
           <w:b/>
           <w:bCs/>
           <w:sz w:val="30"/>
         </w:rPr>
         <w:br w:type="page"/>
       </w:r>
-    </w:p>
-    <w:p>
-      <w:pPr>
-        <w:pStyle w:val="1"/>
-        <w:rPr>
-          <w:rFonts w:hint="eastAsia"/>
-          <w:b w:val="0"/>
-          <w:bCs w:val="0"/>
-          <w:sz w:val="32"/>
-        </w:rPr>
-      </w:pPr>
       <w:bookmarkStart w:id="7" w:name="_Toc353318194"/>
       <w:bookmarkStart w:id="8" w:name="_Toc353318222"/>
       <w:r>
         <w:rPr>
-          <w:rFonts w:hint="eastAsia"/>
-          <w:b w:val="0"/>
-          <w:bCs w:val="0"/>
+          <w:rFonts w:ascii="sam" w:hAnsi="sam" w:hint="eastAsia"/>
           <w:sz w:val="30"/>
           <w:szCs w:val="28"/>
         </w:rPr>
@@ -1310,6 +1623,7 @@
       </w:r>
       <w:r>
         <w:rPr>
+          <w:rFonts w:ascii="sam" w:hAnsi="sam"/>
           <w:sz w:val="32"/>
         </w:rPr>
         <w:t>bstract</w:t>
@@ -1320,13 +1634,15 @@
     <w:p>
       <w:pPr>
         <w:rPr>
-          <w:b/>
-          <w:bCs/>
-          <w:sz w:val="24"/>
-        </w:rPr>
-      </w:pPr>
-      <w:r>
-        <w:rPr>
+          <w:rFonts w:ascii="sam" w:hAnsi="sam" w:hint="eastAsia"/>
+          <w:b/>
+          <w:bCs/>
+          <w:sz w:val="24"/>
+        </w:rPr>
+      </w:pPr>
+      <w:r>
+        <w:rPr>
+          <w:rFonts w:ascii="sam" w:hAnsi="sam"/>
           <w:b/>
           <w:bCs/>
           <w:sz w:val="24"/>
@@ -1335,7 +1651,7 @@
       </w:r>
       <w:r>
         <w:rPr>
-          <w:rFonts w:hint="eastAsia"/>
+          <w:rFonts w:ascii="sam" w:hAnsi="sam" w:hint="eastAsia"/>
           <w:b/>
           <w:bCs/>
           <w:sz w:val="24"/>
@@ -1344,23 +1660,34 @@
       </w:r>
       <w:r>
         <w:rPr>
-          <w:b/>
-          <w:bCs/>
-          <w:sz w:val="24"/>
-        </w:rPr>
-        <w:t xml:space="preserve">the national patent applications) is about to solve school's attendance </w:t>
-      </w:r>
-      <w:r>
-        <w:rPr>
-          <w:b/>
-          <w:bCs/>
-          <w:sz w:val="24"/>
-        </w:rPr>
-        <w:t>situation,</w:t>
-      </w:r>
-      <w:r>
-        <w:rPr>
-          <w:rFonts w:hint="eastAsia"/>
+          <w:rFonts w:ascii="sam" w:hAnsi="sam"/>
+          <w:b/>
+          <w:bCs/>
+          <w:sz w:val="24"/>
+        </w:rPr>
+        <w:t>the national patent applications) is about to solve school's attendance situation,</w:t>
+      </w:r>
+      <w:r>
+        <w:rPr>
+          <w:rFonts w:ascii="sam" w:hAnsi="sam" w:hint="eastAsia"/>
+          <w:b/>
+          <w:bCs/>
+          <w:sz w:val="24"/>
+        </w:rPr>
+        <w:t xml:space="preserve"> which is </w:t>
+      </w:r>
+      <w:r>
+        <w:rPr>
+          <w:rFonts w:ascii="sam" w:hAnsi="sam"/>
+          <w:b/>
+          <w:bCs/>
+          <w:sz w:val="24"/>
+        </w:rPr>
+        <w:t>developed with an intelligent, automated way to achieve the task of classroom attendance. PHP as a background language, ExtJS as front development libraries and MySQL database access technology based on B / S structure applications.</w:t>
+      </w:r>
+      <w:r>
+        <w:rPr>
+          <w:rFonts w:ascii="sam" w:hAnsi="sam" w:hint="eastAsia"/>
           <w:b/>
           <w:bCs/>
           <w:sz w:val="24"/>
@@ -1369,48 +1696,61 @@
       </w:r>
       <w:r>
         <w:rPr>
-          <w:rFonts w:hint="eastAsia"/>
-          <w:b/>
-          <w:bCs/>
-          <w:sz w:val="24"/>
-        </w:rPr>
-        <w:t xml:space="preserve">which is </w:t>
-      </w:r>
-      <w:r>
-        <w:rPr>
-          <w:b/>
-          <w:bCs/>
-          <w:sz w:val="24"/>
-        </w:rPr>
-        <w:t xml:space="preserve">developed with an intelligent, automated way to achieve the task of classroom attendance. </w:t>
-      </w:r>
-      <w:r>
-        <w:rPr>
-          <w:b/>
-          <w:bCs/>
-          <w:sz w:val="24"/>
-        </w:rPr>
-        <w:t>PHP as a background language</w:t>
-      </w:r>
-      <w:r>
-        <w:rPr>
-          <w:b/>
-          <w:bCs/>
-          <w:sz w:val="24"/>
-        </w:rPr>
-        <w:t>,</w:t>
-      </w:r>
-      <w:r>
-        <w:rPr>
-          <w:b/>
-          <w:bCs/>
-          <w:sz w:val="24"/>
-        </w:rPr>
-        <w:t xml:space="preserve"> ExtJS as front development libraries and MySQL database access technology based on B / S structure applications.</w:t>
-      </w:r>
-      <w:r>
-        <w:rPr>
-          <w:rFonts w:hint="eastAsia"/>
+          <w:rFonts w:ascii="sam" w:hAnsi="sam"/>
+          <w:b/>
+          <w:bCs/>
+          <w:sz w:val="24"/>
+        </w:rPr>
+        <w:t>The system uses development of ThinkPHP Framework MVC structure; us</w:t>
+      </w:r>
+      <w:r>
+        <w:rPr>
+          <w:rFonts w:ascii="sam" w:hAnsi="sam" w:hint="eastAsia"/>
+          <w:b/>
+          <w:bCs/>
+          <w:sz w:val="24"/>
+        </w:rPr>
+        <w:t>ing</w:t>
+      </w:r>
+      <w:r>
+        <w:rPr>
+          <w:rFonts w:ascii="sam" w:hAnsi="sam"/>
+          <w:b/>
+          <w:bCs/>
+          <w:sz w:val="24"/>
+        </w:rPr>
+        <w:t xml:space="preserve"> ThinkPHP characteristics of the template separation, to reduce the coupling between modules</w:t>
+      </w:r>
+      <w:r>
+        <w:rPr>
+          <w:rFonts w:ascii="sam" w:hAnsi="sam" w:hint="eastAsia"/>
+          <w:b/>
+          <w:bCs/>
+          <w:sz w:val="24"/>
+        </w:rPr>
+        <w:t xml:space="preserve"> and</w:t>
+      </w:r>
+      <w:r>
+        <w:rPr>
+          <w:rFonts w:ascii="sam" w:hAnsi="sam"/>
+          <w:b/>
+          <w:bCs/>
+          <w:sz w:val="24"/>
+        </w:rPr>
+        <w:t xml:space="preserve"> reduce the burden of re-create solutions to complex problems program, enhanced system scalability, easy customization of the internal.</w:t>
+      </w:r>
+      <w:r>
+        <w:rPr>
+          <w:rFonts w:ascii="sam" w:hAnsi="sam" w:hint="eastAsia"/>
+          <w:b/>
+          <w:bCs/>
+          <w:sz w:val="24"/>
+        </w:rPr>
+        <w:t xml:space="preserve"> Develop</w:t>
+      </w:r>
+      <w:r>
+        <w:rPr>
+          <w:rFonts w:ascii="sam" w:hAnsi="sam"/>
           <w:b/>
           <w:bCs/>
           <w:sz w:val="24"/>
@@ -1419,64 +1759,151 @@
       </w:r>
       <w:r>
         <w:rPr>
-          <w:b/>
-          <w:bCs/>
-          <w:sz w:val="24"/>
-        </w:rPr>
-        <w:t>The system uses development of Think</w:t>
-      </w:r>
-      <w:r>
-        <w:rPr>
-          <w:b/>
-          <w:bCs/>
-          <w:sz w:val="24"/>
-        </w:rPr>
-        <w:t>PHP Framework MVC structure; us</w:t>
-      </w:r>
-      <w:r>
-        <w:rPr>
-          <w:rFonts w:hint="eastAsia"/>
-          <w:b/>
-          <w:bCs/>
-          <w:sz w:val="24"/>
-        </w:rPr>
-        <w:t>ing</w:t>
-      </w:r>
-      <w:r>
-        <w:rPr>
-          <w:b/>
-          <w:bCs/>
-          <w:sz w:val="24"/>
-        </w:rPr>
-        <w:t xml:space="preserve"> ThinkPHP characteristics of the template separation</w:t>
-      </w:r>
-      <w:r>
-        <w:rPr>
-          <w:b/>
-          <w:bCs/>
-          <w:sz w:val="24"/>
-        </w:rPr>
-        <w:t>,</w:t>
-      </w:r>
-      <w:r>
-        <w:rPr>
-          <w:b/>
-          <w:bCs/>
-          <w:sz w:val="24"/>
-        </w:rPr>
-        <w:t xml:space="preserve"> to redu</w:t>
-      </w:r>
-      <w:r>
-        <w:rPr>
-          <w:b/>
-          <w:bCs/>
-          <w:sz w:val="24"/>
-        </w:rPr>
-        <w:t>ce the coupling between modules</w:t>
-      </w:r>
-      <w:r>
-        <w:rPr>
-          <w:rFonts w:hint="eastAsia"/>
+          <w:rFonts w:ascii="sam" w:hAnsi="sam" w:hint="eastAsia"/>
+          <w:b/>
+          <w:bCs/>
+          <w:sz w:val="24"/>
+        </w:rPr>
+        <w:t>by</w:t>
+      </w:r>
+      <w:r>
+        <w:rPr>
+          <w:rFonts w:ascii="sam" w:hAnsi="sam"/>
+          <w:b/>
+          <w:bCs/>
+          <w:sz w:val="24"/>
+        </w:rPr>
+        <w:t xml:space="preserve"> </w:t>
+      </w:r>
+      <w:r>
+        <w:rPr>
+          <w:rFonts w:ascii="sam" w:hAnsi="sam" w:hint="eastAsia"/>
+          <w:b/>
+          <w:bCs/>
+          <w:sz w:val="24"/>
+        </w:rPr>
+        <w:t>Linux, PHP, MySQL and Apache</w:t>
+      </w:r>
+      <w:r>
+        <w:rPr>
+          <w:rFonts w:ascii="sam" w:hAnsi="sam"/>
+          <w:b/>
+          <w:bCs/>
+          <w:sz w:val="24"/>
+        </w:rPr>
+        <w:t xml:space="preserve"> to build dynamic websites</w:t>
+      </w:r>
+      <w:r>
+        <w:rPr>
+          <w:rFonts w:ascii="sam" w:hAnsi="sam" w:hint="eastAsia"/>
+          <w:b/>
+          <w:bCs/>
+          <w:sz w:val="24"/>
+        </w:rPr>
+        <w:t xml:space="preserve"> can </w:t>
+      </w:r>
+      <w:r>
+        <w:rPr>
+          <w:rFonts w:ascii="sam" w:hAnsi="sam"/>
+          <w:b/>
+          <w:bCs/>
+          <w:sz w:val="24"/>
+        </w:rPr>
+        <w:t xml:space="preserve">give full play to the ease of use by the </w:t>
+      </w:r>
+      <w:r>
+        <w:rPr>
+          <w:rFonts w:ascii="sam" w:hAnsi="sam" w:hint="eastAsia"/>
+          <w:b/>
+          <w:bCs/>
+          <w:sz w:val="24"/>
+        </w:rPr>
+        <w:t>LAMP structure</w:t>
+      </w:r>
+      <w:r>
+        <w:rPr>
+          <w:rFonts w:ascii="sam" w:hAnsi="sam"/>
+          <w:b/>
+          <w:bCs/>
+          <w:sz w:val="24"/>
+        </w:rPr>
+        <w:t>, cross-platform and security</w:t>
+      </w:r>
+      <w:r>
+        <w:rPr>
+          <w:rFonts w:ascii="sam" w:hAnsi="sam" w:hint="eastAsia"/>
+          <w:b/>
+          <w:bCs/>
+          <w:sz w:val="24"/>
+        </w:rPr>
+        <w:t xml:space="preserve"> </w:t>
+      </w:r>
+      <w:r>
+        <w:rPr>
+          <w:rFonts w:ascii="sam" w:hAnsi="sam"/>
+          <w:b/>
+          <w:bCs/>
+          <w:sz w:val="24"/>
+        </w:rPr>
+        <w:t>to build a run-effective, safe, reliable, and wide applicability</w:t>
+      </w:r>
+      <w:r>
+        <w:rPr>
+          <w:rFonts w:ascii="sam" w:hAnsi="sam" w:hint="eastAsia"/>
+          <w:b/>
+          <w:bCs/>
+          <w:sz w:val="24"/>
+        </w:rPr>
+        <w:t xml:space="preserve"> </w:t>
+      </w:r>
+      <w:r>
+        <w:rPr>
+          <w:rFonts w:ascii="sam" w:hAnsi="sam"/>
+          <w:b/>
+          <w:bCs/>
+          <w:sz w:val="24"/>
+        </w:rPr>
+        <w:t>management system</w:t>
+      </w:r>
+      <w:r>
+        <w:rPr>
+          <w:rFonts w:ascii="sam" w:hAnsi="sam" w:hint="eastAsia"/>
+          <w:b/>
+          <w:bCs/>
+          <w:sz w:val="24"/>
+        </w:rPr>
+        <w:t xml:space="preserve">, as well as to meet the </w:t>
+      </w:r>
+      <w:r>
+        <w:rPr>
+          <w:rFonts w:ascii="sam" w:hAnsi="sam"/>
+          <w:b/>
+          <w:bCs/>
+          <w:sz w:val="24"/>
+        </w:rPr>
+        <w:t>classroom attendance information</w:t>
+      </w:r>
+      <w:r>
+        <w:rPr>
+          <w:rFonts w:ascii="sam" w:hAnsi="sam" w:hint="eastAsia"/>
+          <w:b/>
+          <w:bCs/>
+          <w:sz w:val="24"/>
+        </w:rPr>
+        <w:t xml:space="preserve">'s </w:t>
+      </w:r>
+      <w:r>
+        <w:rPr>
+          <w:rFonts w:ascii="sam" w:hAnsi="sam"/>
+          <w:b/>
+          <w:bCs/>
+          <w:sz w:val="24"/>
+        </w:rPr>
+        <w:t>management and interaction</w:t>
+      </w:r>
+      <w:r>
+        <w:rPr>
+          <w:rFonts w:ascii="sam" w:hAnsi="sam" w:hint="eastAsia"/>
           <w:b/>
           <w:bCs/>
           <w:sz w:val="24"/>
@@ -1485,238 +1912,27 @@
       </w:r>
       <w:r>
         <w:rPr>
-          <w:b/>
-          <w:bCs/>
-          <w:sz w:val="24"/>
-        </w:rPr>
-        <w:t xml:space="preserve"> reduce the burden of re-create solutions to complex problems program, enhanced system scalability</w:t>
-      </w:r>
-      <w:r>
-        <w:rPr>
-          <w:b/>
-          <w:bCs/>
-          <w:sz w:val="24"/>
-        </w:rPr>
-        <w:t>,</w:t>
-      </w:r>
-      <w:r>
-        <w:rPr>
-          <w:b/>
-          <w:bCs/>
-          <w:sz w:val="24"/>
-        </w:rPr>
-        <w:t xml:space="preserve"> easy customization of the internal.</w:t>
-      </w:r>
-      <w:r>
-        <w:rPr>
-          <w:rFonts w:hint="eastAsia"/>
-          <w:b/>
-          <w:bCs/>
-          <w:sz w:val="24"/>
-        </w:rPr>
-        <w:t xml:space="preserve"> </w:t>
-      </w:r>
-      <w:r>
-        <w:rPr>
-          <w:rFonts w:hint="eastAsia"/>
-          <w:b/>
-          <w:bCs/>
-          <w:sz w:val="24"/>
-        </w:rPr>
-        <w:t>Develop</w:t>
-      </w:r>
-      <w:r>
-        <w:rPr>
-          <w:b/>
-          <w:bCs/>
-          <w:sz w:val="24"/>
-        </w:rPr>
-        <w:t xml:space="preserve"> </w:t>
-      </w:r>
-      <w:r>
-        <w:rPr>
-          <w:rFonts w:hint="eastAsia"/>
-          <w:b/>
-          <w:bCs/>
-          <w:sz w:val="24"/>
-        </w:rPr>
-        <w:t>by</w:t>
-      </w:r>
-      <w:r>
-        <w:rPr>
-          <w:b/>
-          <w:bCs/>
-          <w:sz w:val="24"/>
-        </w:rPr>
-        <w:t xml:space="preserve"> </w:t>
-      </w:r>
-      <w:r>
-        <w:rPr>
-          <w:rFonts w:hint="eastAsia"/>
-          <w:b/>
-          <w:bCs/>
-          <w:sz w:val="24"/>
-        </w:rPr>
-        <w:t>Linux, PHP, MySQL and Apache</w:t>
-      </w:r>
-      <w:r>
-        <w:rPr>
-          <w:b/>
-          <w:bCs/>
-          <w:sz w:val="24"/>
-        </w:rPr>
-        <w:t xml:space="preserve"> to build dynamic websites</w:t>
-      </w:r>
-      <w:r>
-        <w:rPr>
-          <w:rFonts w:hint="eastAsia"/>
-          <w:b/>
-          <w:bCs/>
-          <w:sz w:val="24"/>
-        </w:rPr>
-        <w:t xml:space="preserve"> can </w:t>
-      </w:r>
-      <w:r>
-        <w:rPr>
-          <w:b/>
-          <w:bCs/>
-          <w:sz w:val="24"/>
-        </w:rPr>
-        <w:t xml:space="preserve">give full play to the ease of use by the </w:t>
-      </w:r>
-      <w:r>
-        <w:rPr>
-          <w:rFonts w:hint="eastAsia"/>
-          <w:b/>
-          <w:bCs/>
-          <w:sz w:val="24"/>
-        </w:rPr>
-        <w:t>LAMP structure</w:t>
-      </w:r>
-      <w:r>
-        <w:rPr>
-          <w:b/>
-          <w:bCs/>
-          <w:sz w:val="24"/>
-        </w:rPr>
-        <w:t>, cross-platform and security</w:t>
-      </w:r>
-      <w:r>
-        <w:rPr>
-          <w:rFonts w:hint="eastAsia"/>
-          <w:b/>
-          <w:bCs/>
-          <w:sz w:val="24"/>
-        </w:rPr>
-        <w:t xml:space="preserve"> </w:t>
-      </w:r>
-      <w:r>
-        <w:rPr>
-          <w:b/>
-          <w:bCs/>
-          <w:sz w:val="24"/>
-        </w:rPr>
-        <w:t>to build a run-effective</w:t>
-      </w:r>
-      <w:r>
-        <w:rPr>
-          <w:b/>
-          <w:bCs/>
-          <w:sz w:val="24"/>
-        </w:rPr>
-        <w:t>,</w:t>
-      </w:r>
-      <w:r>
-        <w:rPr>
-          <w:b/>
-          <w:bCs/>
-          <w:sz w:val="24"/>
-        </w:rPr>
-        <w:t xml:space="preserve"> safe, reliable, and wide applicability</w:t>
-      </w:r>
-      <w:r>
-        <w:rPr>
-          <w:rFonts w:hint="eastAsia"/>
-          <w:b/>
-          <w:bCs/>
-          <w:sz w:val="24"/>
-        </w:rPr>
-        <w:t xml:space="preserve"> </w:t>
-      </w:r>
-      <w:r>
-        <w:rPr>
-          <w:b/>
-          <w:bCs/>
-          <w:sz w:val="24"/>
-        </w:rPr>
-        <w:t>management system</w:t>
-      </w:r>
-      <w:r>
-        <w:rPr>
-          <w:rFonts w:hint="eastAsia"/>
-          <w:b/>
-          <w:bCs/>
-          <w:sz w:val="24"/>
-        </w:rPr>
-        <w:t xml:space="preserve">, as well as to meet the </w:t>
-      </w:r>
-      <w:r>
-        <w:rPr>
-          <w:b/>
-          <w:bCs/>
-          <w:sz w:val="24"/>
-        </w:rPr>
-        <w:t>classroom attendance information</w:t>
-      </w:r>
-      <w:r>
-        <w:rPr>
-          <w:rFonts w:hint="eastAsia"/>
-          <w:b/>
-          <w:bCs/>
-          <w:sz w:val="24"/>
-        </w:rPr>
-        <w:t xml:space="preserve">'s </w:t>
-      </w:r>
-      <w:r>
-        <w:rPr>
-          <w:b/>
-          <w:bCs/>
-          <w:sz w:val="24"/>
-        </w:rPr>
-        <w:t>management and interaction</w:t>
-      </w:r>
-      <w:r>
-        <w:rPr>
-          <w:rFonts w:hint="eastAsia"/>
-          <w:b/>
-          <w:bCs/>
-          <w:sz w:val="24"/>
-        </w:rPr>
-        <w:t xml:space="preserve"> and</w:t>
-      </w:r>
-      <w:r>
-        <w:rPr>
+          <w:rFonts w:ascii="sam" w:hAnsi="sam"/>
           <w:b/>
           <w:bCs/>
           <w:sz w:val="24"/>
         </w:rPr>
         <w:t xml:space="preserve"> the demand for auto-named.</w:t>
       </w:r>
+      <w:bookmarkStart w:id="9" w:name="_Toc353318195"/>
+      <w:bookmarkStart w:id="10" w:name="_Toc353318223"/>
     </w:p>
     <w:p>
       <w:pPr>
-        <w:jc w:val="left"/>
-        <w:outlineLvl w:val="0"/>
-        <w:rPr>
-          <w:rFonts w:hint="eastAsia"/>
-          <w:b/>
-          <w:bCs/>
-        </w:rPr>
-      </w:pPr>
-      <w:bookmarkStart w:id="9" w:name="_Toc353318195"/>
-      <w:bookmarkStart w:id="10" w:name="_Toc353318223"/>
-      <w:r>
-        <w:rPr>
+        <w:rPr>
+          <w:rFonts w:ascii="sam" w:hAnsi="sam" w:hint="eastAsia"/>
+          <w:b/>
+          <w:bCs/>
+        </w:rPr>
+      </w:pPr>
+      <w:r>
+        <w:rPr>
+          <w:rFonts w:ascii="sam" w:hAnsi="sam"/>
           <w:b/>
           <w:bCs/>
           <w:sz w:val="24"/>
@@ -1725,7 +1941,7 @@
       </w:r>
       <w:r>
         <w:rPr>
-          <w:rFonts w:hint="eastAsia"/>
+          <w:rFonts w:ascii="sam" w:hAnsi="sam" w:hint="eastAsia"/>
           <w:b/>
           <w:bCs/>
           <w:sz w:val="24"/>
@@ -1734,39 +1950,16 @@
       </w:r>
       <w:r>
         <w:rPr>
-          <w:b/>
-          <w:bCs/>
-          <w:sz w:val="24"/>
-        </w:rPr>
-        <w:t>he paper describes in detail the classrooms a</w:t>
-      </w:r>
-      <w:r>
-        <w:rPr>
-          <w:b/>
-          <w:bCs/>
-          <w:sz w:val="24"/>
-        </w:rPr>
-        <w:t xml:space="preserve">utomatic naming system onstage </w:t>
-      </w:r>
-      <w:r>
-        <w:rPr>
-          <w:b/>
-          <w:bCs/>
-          <w:sz w:val="24"/>
-        </w:rPr>
-        <w:t>including student</w:t>
-      </w:r>
-      <w:r>
-        <w:rPr>
-          <w:b/>
-          <w:bCs/>
-          <w:sz w:val="24"/>
-        </w:rPr>
-        <w:t>-side and end of the classroom</w:t>
-      </w:r>
-      <w:r>
-        <w:rPr>
-          <w:rFonts w:hint="eastAsia"/>
+          <w:rFonts w:ascii="sam" w:hAnsi="sam"/>
+          <w:b/>
+          <w:bCs/>
+          <w:sz w:val="24"/>
+        </w:rPr>
+        <w:t>he paper describes in detail the classrooms automatic naming system onstage including student-side and end of the classroom</w:t>
+      </w:r>
+      <w:r>
+        <w:rPr>
+          <w:rFonts w:ascii="sam" w:hAnsi="sam" w:hint="eastAsia"/>
           <w:b/>
           <w:bCs/>
           <w:sz w:val="24"/>
@@ -1775,67 +1968,76 @@
       </w:r>
       <w:r>
         <w:rPr>
+          <w:rFonts w:ascii="sam" w:hAnsi="sam"/>
           <w:b/>
           <w:bCs/>
           <w:sz w:val="24"/>
         </w:rPr>
         <w:t>design and implementation process</w:t>
       </w:r>
+      <w:bookmarkStart w:id="11" w:name="_Toc353318224"/>
       <w:bookmarkEnd w:id="9"/>
       <w:bookmarkEnd w:id="10"/>
       <w:r>
         <w:rPr>
-          <w:b/>
-          <w:bCs/>
-        </w:rPr>
-        <w:t xml:space="preserve"> </w:t>
+          <w:rFonts w:ascii="sam" w:hAnsi="sam" w:hint="eastAsia"/>
+          <w:b/>
+          <w:bCs/>
+        </w:rPr>
+        <w:t>.</w:t>
       </w:r>
     </w:p>
     <w:p>
       <w:pPr>
-        <w:jc w:val="left"/>
-        <w:outlineLvl w:val="0"/>
-        <w:rPr>
-          <w:rFonts w:hint="eastAsia"/>
+        <w:rPr>
+          <w:rFonts w:ascii="sam" w:hAnsi="sam"/>
+          <w:b/>
+          <w:bCs/>
+          <w:sz w:val="24"/>
+        </w:rPr>
+      </w:pPr>
+      <w:r>
+        <w:rPr>
+          <w:rFonts w:ascii="sam" w:hAnsi="sam"/>
+          <w:b/>
+          <w:bCs/>
+          <w:sz w:val="32"/>
+          <w:szCs w:val="28"/>
+        </w:rPr>
+        <w:t>Keywords</w:t>
+      </w:r>
+      <w:r>
+        <w:rPr>
+          <w:rFonts w:ascii="sam" w:hAnsi="sam" w:hint="eastAsia"/>
+          <w:b/>
+          <w:bCs/>
+          <w:sz w:val="24"/>
+          <w:szCs w:val="28"/>
+        </w:rPr>
+        <w:t xml:space="preserve">: </w:t>
+      </w:r>
+      <w:r>
+        <w:rPr>
+          <w:rFonts w:ascii="sam" w:hAnsi="sam" w:hint="eastAsia"/>
           <w:b/>
           <w:bCs/>
           <w:sz w:val="30"/>
           <w:szCs w:val="28"/>
         </w:rPr>
-      </w:pPr>
-      <w:bookmarkStart w:id="11" w:name="_Toc353318224"/>
-      <w:r>
-        <w:rPr>
-          <w:b/>
-          <w:bCs/>
-          <w:sz w:val="32"/>
-          <w:szCs w:val="28"/>
-        </w:rPr>
-        <w:t>Keywords</w:t>
-      </w:r>
-      <w:r>
-        <w:rPr>
-          <w:rFonts w:hint="eastAsia"/>
-          <w:b/>
-          <w:bCs/>
-          <w:sz w:val="24"/>
-          <w:szCs w:val="28"/>
-        </w:rPr>
-        <w:t xml:space="preserve">: </w:t>
-      </w:r>
-      <w:r>
-        <w:rPr>
-          <w:rFonts w:ascii="仿宋_GB2312" w:eastAsia="仿宋_GB2312" w:hAnsi="仿宋_GB2312" w:hint="eastAsia"/>
+        <w:t>PHP</w:t>
+      </w:r>
+      <w:r>
+        <w:rPr>
+          <w:rFonts w:ascii="sam" w:hAnsi="sam" w:hint="eastAsia"/>
           <w:b/>
           <w:bCs/>
           <w:sz w:val="30"/>
-          <w:szCs w:val="28"/>
-        </w:rPr>
-        <w:t>PHP</w:t>
-      </w:r>
-      <w:r>
-        <w:rPr>
-          <w:rFonts w:ascii="仿宋_GB2312" w:eastAsia="仿宋_GB2312" w:hAnsi="仿宋_GB2312" w:hint="eastAsia"/>
+        </w:rPr>
+        <w:t>, MySQL, ThinkPHP, ExtJS</w:t>
+      </w:r>
+      <w:r>
+        <w:rPr>
+          <w:rFonts w:ascii="sam" w:hAnsi="sam" w:hint="eastAsia"/>
           <w:b/>
           <w:bCs/>
           <w:sz w:val="30"/>
@@ -1844,61 +2046,7 @@
       </w:r>
       <w:r>
         <w:rPr>
-          <w:rFonts w:ascii="仿宋_GB2312" w:eastAsia="仿宋_GB2312" w:hAnsi="仿宋_GB2312" w:hint="eastAsia"/>
-          <w:b/>
-          <w:bCs/>
-          <w:sz w:val="30"/>
-        </w:rPr>
-        <w:t>MySQL</w:t>
-      </w:r>
-      <w:r>
-        <w:rPr>
-          <w:rFonts w:ascii="仿宋_GB2312" w:eastAsia="仿宋_GB2312" w:hAnsi="仿宋_GB2312" w:hint="eastAsia"/>
-          <w:b/>
-          <w:bCs/>
-          <w:sz w:val="30"/>
-        </w:rPr>
-        <w:t xml:space="preserve">, </w:t>
-      </w:r>
-      <w:r>
-        <w:rPr>
-          <w:rFonts w:ascii="仿宋_GB2312" w:eastAsia="仿宋_GB2312" w:hAnsi="仿宋_GB2312" w:hint="eastAsia"/>
-          <w:b/>
-          <w:bCs/>
-          <w:sz w:val="30"/>
-        </w:rPr>
-        <w:t>ThinkPHP</w:t>
-      </w:r>
-      <w:r>
-        <w:rPr>
-          <w:rFonts w:ascii="仿宋_GB2312" w:eastAsia="仿宋_GB2312" w:hAnsi="仿宋_GB2312" w:hint="eastAsia"/>
-          <w:b/>
-          <w:bCs/>
-          <w:sz w:val="30"/>
-        </w:rPr>
-        <w:t xml:space="preserve">, </w:t>
-      </w:r>
-      <w:r>
-        <w:rPr>
-          <w:rFonts w:ascii="仿宋_GB2312" w:eastAsia="仿宋_GB2312" w:hAnsi="仿宋_GB2312" w:hint="eastAsia"/>
-          <w:b/>
-          <w:bCs/>
-          <w:sz w:val="30"/>
-        </w:rPr>
-        <w:t>ExtJS</w:t>
-      </w:r>
-      <w:r>
-        <w:rPr>
-          <w:rFonts w:ascii="仿宋_GB2312" w:eastAsia="仿宋_GB2312" w:hAnsi="仿宋_GB2312" w:hint="eastAsia"/>
-          <w:b/>
-          <w:bCs/>
-          <w:sz w:val="30"/>
-        </w:rPr>
-        <w:t xml:space="preserve">, </w:t>
-      </w:r>
-      <w:r>
-        <w:rPr>
-          <w:rFonts w:ascii="仿宋_GB2312" w:eastAsia="仿宋_GB2312" w:hAnsi="仿宋_GB2312"/>
+          <w:rFonts w:ascii="sam" w:hAnsi="sam"/>
           <w:b/>
           <w:bCs/>
           <w:sz w:val="30"/>
@@ -1914,7 +2062,7 @@
         <w:ind w:firstLineChars="800" w:firstLine="2409"/>
         <w:jc w:val="right"/>
         <w:rPr>
-          <w:rFonts w:hint="eastAsia"/>
+          <w:rFonts w:ascii="sam" w:hAnsi="sam"/>
           <w:b/>
           <w:bCs/>
           <w:sz w:val="30"/>
@@ -1922,20 +2070,32 @@
       </w:pPr>
       <w:r>
         <w:rPr>
+          <w:rFonts w:ascii="sam" w:hAnsi="sam"/>
           <w:b/>
           <w:bCs/>
           <w:sz w:val="30"/>
         </w:rPr>
         <w:t xml:space="preserve">Written by </w:t>
       </w:r>
-      <w:r>
-        <w:rPr>
-          <w:rFonts w:hint="eastAsia"/>
+      <w:proofErr w:type="spellStart"/>
+      <w:r>
+        <w:rPr>
+          <w:rFonts w:ascii="sam" w:hAnsi="sam" w:hint="eastAsia"/>
           <w:b/>
           <w:bCs/>
           <w:sz w:val="30"/>
         </w:rPr>
-        <w:t>Zequan Lin</w:t>
+        <w:t>Zequan</w:t>
+      </w:r>
+      <w:proofErr w:type="spellEnd"/>
+      <w:r>
+        <w:rPr>
+          <w:rFonts w:ascii="sam" w:hAnsi="sam" w:hint="eastAsia"/>
+          <w:b/>
+          <w:bCs/>
+          <w:sz w:val="30"/>
+        </w:rPr>
+        <w:t xml:space="preserve"> Lin</w:t>
       </w:r>
     </w:p>
     <w:p>
@@ -1944,6 +2104,7 @@
         <w:ind w:firstLineChars="800" w:firstLine="2409"/>
         <w:jc w:val="right"/>
         <w:rPr>
+          <w:rFonts w:ascii="sam" w:hAnsi="sam"/>
           <w:b/>
           <w:bCs/>
           <w:sz w:val="30"/>
@@ -1952,7 +2113,7 @@
       </w:pPr>
       <w:r>
         <w:rPr>
-          <w:rFonts w:hint="eastAsia"/>
+          <w:rFonts w:ascii="sam" w:hAnsi="sam" w:hint="eastAsia"/>
           <w:b/>
           <w:bCs/>
           <w:sz w:val="30"/>
@@ -1962,6 +2123,7 @@
       </w:r>
       <w:r>
         <w:rPr>
+          <w:rFonts w:ascii="sam" w:hAnsi="sam"/>
           <w:b/>
           <w:bCs/>
           <w:sz w:val="30"/>
@@ -1971,7 +2133,7 @@
       </w:r>
       <w:r>
         <w:rPr>
-          <w:rFonts w:hint="eastAsia"/>
+          <w:rFonts w:ascii="sam" w:hAnsi="sam" w:hint="eastAsia"/>
           <w:b/>
           <w:bCs/>
           <w:sz w:val="30"/>
@@ -1985,6 +2147,7 @@
         <w:widowControl/>
         <w:jc w:val="left"/>
         <w:rPr>
+          <w:rFonts w:ascii="sam" w:hAnsi="sam"/>
           <w:b/>
           <w:bCs/>
           <w:sz w:val="30"/>
@@ -1993,6 +2156,7 @@
       </w:pPr>
       <w:r>
         <w:rPr>
+          <w:rFonts w:ascii="sam" w:hAnsi="sam"/>
           <w:b/>
           <w:bCs/>
           <w:sz w:val="30"/>
@@ -2004,9 +2168,12 @@
     <w:sdt>
       <w:sdtPr>
         <w:rPr>
+          <w:color w:val="auto"/>
+          <w:sz w:val="30"/>
+          <w:szCs w:val="30"/>
           <w:lang w:val="zh-CN"/>
         </w:rPr>
-        <w:id w:val="-877854555"/>
+        <w:id w:val="1972782108"/>
         <w:docPartObj>
           <w:docPartGallery w:val="Table of Contents"/>
           <w:docPartUnique/>
@@ -2015,7 +2182,6 @@
       <w:sdtEndPr>
         <w:rPr>
           <w:rFonts w:ascii="Times New Roman" w:eastAsia="宋体" w:hAnsi="Times New Roman" w:cs="Times New Roman"/>
-          <w:color w:val="auto"/>
           <w:kern w:val="2"/>
           <w:sz w:val="21"/>
           <w:szCs w:val="24"/>
@@ -2026,9 +2192,19 @@
           <w:pPr>
             <w:pStyle w:val="TOC"/>
             <w:jc w:val="center"/>
+            <w:rPr>
+              <w:rFonts w:asciiTheme="minorEastAsia" w:eastAsiaTheme="minorEastAsia" w:hAnsiTheme="minorEastAsia"/>
+              <w:color w:val="auto"/>
+              <w:sz w:val="30"/>
+              <w:szCs w:val="30"/>
+            </w:rPr>
           </w:pPr>
           <w:r>
             <w:rPr>
+              <w:rFonts w:asciiTheme="minorEastAsia" w:eastAsiaTheme="minorEastAsia" w:hAnsiTheme="minorEastAsia"/>
+              <w:color w:val="auto"/>
+              <w:sz w:val="30"/>
+              <w:szCs w:val="30"/>
               <w:lang w:val="zh-CN"/>
             </w:rPr>
             <w:t>目录</w:t>
@@ -2036,7 +2212,7 @@
         </w:p>
         <w:p>
           <w:pPr>
-            <w:pStyle w:val="10"/>
+            <w:pStyle w:val="11"/>
             <w:rPr>
               <w:rFonts w:asciiTheme="minorHAnsi" w:eastAsiaTheme="minorEastAsia" w:hAnsiTheme="minorHAnsi" w:cstheme="minorBidi"/>
               <w:bCs w:val="0"/>
@@ -2045,11 +2221,12 @@
               <w:color w:val="auto"/>
               <w:kern w:val="2"/>
               <w:sz w:val="21"/>
-              <w:szCs w:val="21"/>
+              <w:szCs w:val="22"/>
             </w:rPr>
           </w:pPr>
           <w:r>
             <w:rPr>
+              <w:rFonts w:asciiTheme="minorEastAsia" w:eastAsiaTheme="minorEastAsia" w:hAnsiTheme="minorEastAsia"/>
               <w:sz w:val="21"/>
               <w:szCs w:val="21"/>
             </w:rPr>
@@ -2057,6 +2234,7 @@
           </w:r>
           <w:r>
             <w:rPr>
+              <w:rFonts w:asciiTheme="minorEastAsia" w:eastAsiaTheme="minorEastAsia" w:hAnsiTheme="minorEastAsia"/>
               <w:sz w:val="21"/>
               <w:szCs w:val="21"/>
             </w:rPr>
@@ -2064,39 +2242,34 @@
           </w:r>
           <w:r>
             <w:rPr>
+              <w:rFonts w:asciiTheme="minorEastAsia" w:eastAsiaTheme="minorEastAsia" w:hAnsiTheme="minorEastAsia"/>
               <w:sz w:val="21"/>
               <w:szCs w:val="21"/>
             </w:rPr>
             <w:fldChar w:fldCharType="separate"/>
           </w:r>
-          <w:hyperlink w:anchor="_Toc353318221" w:history="1">
+          <w:hyperlink w:anchor="_Toc353488627" w:history="1">
             <w:r>
               <w:rPr>
                 <w:rStyle w:val="a5"/>
-                <w:rFonts w:ascii="宋体" w:eastAsia="宋体" w:hint="eastAsia"/>
+                <w:rFonts w:ascii="sam" w:eastAsia="宋体" w:hAnsi="sam" w:hint="eastAsia"/>
                 <w:noProof/>
-                <w:sz w:val="21"/>
-                <w:szCs w:val="21"/>
               </w:rPr>
               <w:t>摘</w:t>
             </w:r>
             <w:r>
               <w:rPr>
                 <w:rStyle w:val="a5"/>
-                <w:rFonts w:ascii="宋体" w:eastAsia="宋体"/>
+                <w:rFonts w:ascii="sam" w:eastAsia="宋体" w:hAnsi="sam"/>
                 <w:noProof/>
-                <w:sz w:val="21"/>
-                <w:szCs w:val="21"/>
               </w:rPr>
               <w:t xml:space="preserve">  </w:t>
             </w:r>
             <w:r>
               <w:rPr>
                 <w:rStyle w:val="a5"/>
-                <w:rFonts w:ascii="宋体" w:eastAsia="宋体" w:hint="eastAsia"/>
+                <w:rFonts w:ascii="sam" w:eastAsia="宋体" w:hAnsi="sam" w:hint="eastAsia"/>
                 <w:noProof/>
-                <w:sz w:val="21"/>
-                <w:szCs w:val="21"/>
               </w:rPr>
               <w:t>要</w:t>
             </w:r>
@@ -2104,8 +2277,6 @@
               <w:rPr>
                 <w:noProof/>
                 <w:webHidden/>
-                <w:sz w:val="21"/>
-                <w:szCs w:val="21"/>
               </w:rPr>
               <w:tab/>
             </w:r>
@@ -2113,8 +2284,6 @@
               <w:rPr>
                 <w:noProof/>
                 <w:webHidden/>
-                <w:sz w:val="21"/>
-                <w:szCs w:val="21"/>
               </w:rPr>
               <w:fldChar w:fldCharType="begin"/>
             </w:r>
@@ -2122,25 +2291,19 @@
               <w:rPr>
                 <w:noProof/>
                 <w:webHidden/>
-                <w:sz w:val="21"/>
-                <w:szCs w:val="21"/>
               </w:rPr>
-              <w:instrText xml:space="preserve"> PAGEREF _Toc353318221 \h </w:instrText>
+              <w:instrText xml:space="preserve"> PAGEREF _Toc353488627 \h </w:instrText>
             </w:r>
             <w:r>
               <w:rPr>
                 <w:noProof/>
                 <w:webHidden/>
-                <w:sz w:val="21"/>
-                <w:szCs w:val="21"/>
               </w:rPr>
             </w:r>
             <w:r>
               <w:rPr>
                 <w:noProof/>
                 <w:webHidden/>
-                <w:sz w:val="21"/>
-                <w:szCs w:val="21"/>
               </w:rPr>
               <w:fldChar w:fldCharType="separate"/>
             </w:r>
@@ -2148,8 +2311,6 @@
               <w:rPr>
                 <w:noProof/>
                 <w:webHidden/>
-                <w:sz w:val="21"/>
-                <w:szCs w:val="21"/>
               </w:rPr>
               <w:t>2</w:t>
             </w:r>
@@ -2157,8 +2318,423 @@
               <w:rPr>
                 <w:noProof/>
                 <w:webHidden/>
+              </w:rPr>
+              <w:fldChar w:fldCharType="end"/>
+            </w:r>
+          </w:hyperlink>
+        </w:p>
+        <w:p>
+          <w:pPr>
+            <w:pStyle w:val="11"/>
+            <w:rPr>
+              <w:rFonts w:asciiTheme="minorHAnsi" w:eastAsiaTheme="minorEastAsia" w:hAnsiTheme="minorHAnsi" w:cstheme="minorBidi"/>
+              <w:bCs w:val="0"/>
+              <w:caps w:val="0"/>
+              <w:noProof/>
+              <w:color w:val="auto"/>
+              <w:kern w:val="2"/>
+              <w:sz w:val="21"/>
+              <w:szCs w:val="22"/>
+            </w:rPr>
+          </w:pPr>
+          <w:hyperlink w:anchor="_Toc353488628" w:history="1">
+            <w:r>
+              <w:rPr>
+                <w:rStyle w:val="a5"/>
+                <w:rFonts w:ascii="sam" w:eastAsia="宋体" w:hAnsi="sam" w:hint="eastAsia"/>
+                <w:noProof/>
+              </w:rPr>
+              <w:t>前</w:t>
+            </w:r>
+            <w:r>
+              <w:rPr>
+                <w:rStyle w:val="a5"/>
+                <w:rFonts w:ascii="sam" w:eastAsia="宋体" w:hAnsi="sam"/>
+                <w:noProof/>
+              </w:rPr>
+              <w:t xml:space="preserve">  </w:t>
+            </w:r>
+            <w:r>
+              <w:rPr>
+                <w:rStyle w:val="a5"/>
+                <w:rFonts w:ascii="sam" w:eastAsia="宋体" w:hAnsi="sam" w:hint="eastAsia"/>
+                <w:noProof/>
+              </w:rPr>
+              <w:t>言</w:t>
+            </w:r>
+            <w:r>
+              <w:rPr>
+                <w:noProof/>
+                <w:webHidden/>
+              </w:rPr>
+              <w:tab/>
+            </w:r>
+            <w:r>
+              <w:rPr>
+                <w:noProof/>
+                <w:webHidden/>
+              </w:rPr>
+              <w:fldChar w:fldCharType="begin"/>
+            </w:r>
+            <w:r>
+              <w:rPr>
+                <w:noProof/>
+                <w:webHidden/>
+              </w:rPr>
+              <w:instrText xml:space="preserve"> PAGEREF _Toc353488628 \h </w:instrText>
+            </w:r>
+            <w:r>
+              <w:rPr>
+                <w:noProof/>
+                <w:webHidden/>
+              </w:rPr>
+            </w:r>
+            <w:r>
+              <w:rPr>
+                <w:noProof/>
+                <w:webHidden/>
+              </w:rPr>
+              <w:fldChar w:fldCharType="separate"/>
+            </w:r>
+            <w:r>
+              <w:rPr>
+                <w:noProof/>
+                <w:webHidden/>
+              </w:rPr>
+              <w:t>5</w:t>
+            </w:r>
+            <w:r>
+              <w:rPr>
+                <w:noProof/>
+                <w:webHidden/>
+              </w:rPr>
+              <w:fldChar w:fldCharType="end"/>
+            </w:r>
+          </w:hyperlink>
+        </w:p>
+        <w:p>
+          <w:pPr>
+            <w:pStyle w:val="11"/>
+            <w:tabs>
+              <w:tab w:val="left" w:pos="1260"/>
+            </w:tabs>
+            <w:rPr>
+              <w:rFonts w:asciiTheme="minorHAnsi" w:eastAsiaTheme="minorEastAsia" w:hAnsiTheme="minorHAnsi" w:cstheme="minorBidi"/>
+              <w:bCs w:val="0"/>
+              <w:caps w:val="0"/>
+              <w:noProof/>
+              <w:color w:val="auto"/>
+              <w:kern w:val="2"/>
+              <w:sz w:val="21"/>
+              <w:szCs w:val="22"/>
+            </w:rPr>
+          </w:pPr>
+          <w:hyperlink w:anchor="_Toc353488629" w:history="1">
+            <w:r>
+              <w:rPr>
+                <w:rStyle w:val="a5"/>
+                <w:rFonts w:hint="eastAsia"/>
+                <w:noProof/>
+              </w:rPr>
+              <w:t>第一章</w:t>
+            </w:r>
+            <w:r>
+              <w:rPr>
+                <w:rFonts w:asciiTheme="minorHAnsi" w:eastAsiaTheme="minorEastAsia" w:hAnsiTheme="minorHAnsi" w:cstheme="minorBidi"/>
+                <w:bCs w:val="0"/>
+                <w:caps w:val="0"/>
+                <w:noProof/>
+                <w:color w:val="auto"/>
+                <w:kern w:val="2"/>
                 <w:sz w:val="21"/>
-                <w:szCs w:val="21"/>
+                <w:szCs w:val="22"/>
+              </w:rPr>
+              <w:tab/>
+            </w:r>
+            <w:r>
+              <w:rPr>
+                <w:rStyle w:val="a5"/>
+                <w:rFonts w:hint="eastAsia"/>
+                <w:noProof/>
+              </w:rPr>
+              <w:t>绪论</w:t>
+            </w:r>
+            <w:r>
+              <w:rPr>
+                <w:noProof/>
+                <w:webHidden/>
+              </w:rPr>
+              <w:tab/>
+            </w:r>
+            <w:r>
+              <w:rPr>
+                <w:noProof/>
+                <w:webHidden/>
+              </w:rPr>
+              <w:fldChar w:fldCharType="begin"/>
+            </w:r>
+            <w:r>
+              <w:rPr>
+                <w:noProof/>
+                <w:webHidden/>
+              </w:rPr>
+              <w:instrText xml:space="preserve"> PAGEREF _Toc353488629 \h </w:instrText>
+            </w:r>
+            <w:r>
+              <w:rPr>
+                <w:noProof/>
+                <w:webHidden/>
+              </w:rPr>
+            </w:r>
+            <w:r>
+              <w:rPr>
+                <w:noProof/>
+                <w:webHidden/>
+              </w:rPr>
+              <w:fldChar w:fldCharType="separate"/>
+            </w:r>
+            <w:r>
+              <w:rPr>
+                <w:noProof/>
+                <w:webHidden/>
+              </w:rPr>
+              <w:t>6</w:t>
+            </w:r>
+            <w:r>
+              <w:rPr>
+                <w:noProof/>
+                <w:webHidden/>
+              </w:rPr>
+              <w:fldChar w:fldCharType="end"/>
+            </w:r>
+          </w:hyperlink>
+        </w:p>
+        <w:p>
+          <w:pPr>
+            <w:pStyle w:val="20"/>
+            <w:rPr>
+              <w:rFonts w:asciiTheme="minorHAnsi" w:eastAsiaTheme="minorEastAsia" w:hAnsiTheme="minorHAnsi" w:cstheme="minorBidi"/>
+              <w:smallCaps w:val="0"/>
+              <w:noProof/>
+              <w:sz w:val="21"/>
+              <w:szCs w:val="22"/>
+            </w:rPr>
+          </w:pPr>
+          <w:hyperlink w:anchor="_Toc353488630" w:history="1">
+            <w:r>
+              <w:rPr>
+                <w:rStyle w:val="a5"/>
+                <w:noProof/>
+              </w:rPr>
+              <w:t>1.1</w:t>
+            </w:r>
+            <w:r>
+              <w:rPr>
+                <w:rStyle w:val="a5"/>
+                <w:rFonts w:hint="eastAsia"/>
+                <w:noProof/>
+              </w:rPr>
+              <w:t>研究背景</w:t>
+            </w:r>
+            <w:r>
+              <w:rPr>
+                <w:noProof/>
+                <w:webHidden/>
+              </w:rPr>
+              <w:tab/>
+            </w:r>
+            <w:r>
+              <w:rPr>
+                <w:noProof/>
+                <w:webHidden/>
+              </w:rPr>
+              <w:fldChar w:fldCharType="begin"/>
+            </w:r>
+            <w:r>
+              <w:rPr>
+                <w:noProof/>
+                <w:webHidden/>
+              </w:rPr>
+              <w:instrText xml:space="preserve"> PAGEREF _Toc353488630 \h </w:instrText>
+            </w:r>
+            <w:r>
+              <w:rPr>
+                <w:noProof/>
+                <w:webHidden/>
+              </w:rPr>
+            </w:r>
+            <w:r>
+              <w:rPr>
+                <w:noProof/>
+                <w:webHidden/>
+              </w:rPr>
+              <w:fldChar w:fldCharType="separate"/>
+            </w:r>
+            <w:r>
+              <w:rPr>
+                <w:noProof/>
+                <w:webHidden/>
+              </w:rPr>
+              <w:t>6</w:t>
+            </w:r>
+            <w:r>
+              <w:rPr>
+                <w:noProof/>
+                <w:webHidden/>
+              </w:rPr>
+              <w:fldChar w:fldCharType="end"/>
+            </w:r>
+          </w:hyperlink>
+        </w:p>
+        <w:p>
+          <w:pPr>
+            <w:pStyle w:val="20"/>
+            <w:rPr>
+              <w:rFonts w:asciiTheme="minorHAnsi" w:eastAsiaTheme="minorEastAsia" w:hAnsiTheme="minorHAnsi" w:cstheme="minorBidi"/>
+              <w:smallCaps w:val="0"/>
+              <w:noProof/>
+              <w:sz w:val="21"/>
+              <w:szCs w:val="22"/>
+            </w:rPr>
+          </w:pPr>
+          <w:hyperlink w:anchor="_Toc353488631" w:history="1">
+            <w:r>
+              <w:rPr>
+                <w:rStyle w:val="a5"/>
+                <w:noProof/>
+              </w:rPr>
+              <w:t>1.2</w:t>
+            </w:r>
+            <w:r>
+              <w:rPr>
+                <w:rStyle w:val="a5"/>
+                <w:rFonts w:hint="eastAsia"/>
+                <w:noProof/>
+              </w:rPr>
+              <w:t>设计目标</w:t>
+            </w:r>
+            <w:r>
+              <w:rPr>
+                <w:noProof/>
+                <w:webHidden/>
+              </w:rPr>
+              <w:tab/>
+            </w:r>
+            <w:r>
+              <w:rPr>
+                <w:noProof/>
+                <w:webHidden/>
+              </w:rPr>
+              <w:fldChar w:fldCharType="begin"/>
+            </w:r>
+            <w:r>
+              <w:rPr>
+                <w:noProof/>
+                <w:webHidden/>
+              </w:rPr>
+              <w:instrText xml:space="preserve"> PAGEREF _Toc353488631 \h </w:instrText>
+            </w:r>
+            <w:r>
+              <w:rPr>
+                <w:noProof/>
+                <w:webHidden/>
+              </w:rPr>
+            </w:r>
+            <w:r>
+              <w:rPr>
+                <w:noProof/>
+                <w:webHidden/>
+              </w:rPr>
+              <w:fldChar w:fldCharType="separate"/>
+            </w:r>
+            <w:r>
+              <w:rPr>
+                <w:noProof/>
+                <w:webHidden/>
+              </w:rPr>
+              <w:t>6</w:t>
+            </w:r>
+            <w:r>
+              <w:rPr>
+                <w:noProof/>
+                <w:webHidden/>
+              </w:rPr>
+              <w:fldChar w:fldCharType="end"/>
+            </w:r>
+          </w:hyperlink>
+        </w:p>
+        <w:p>
+          <w:pPr>
+            <w:pStyle w:val="20"/>
+            <w:rPr>
+              <w:rFonts w:asciiTheme="minorHAnsi" w:eastAsiaTheme="minorEastAsia" w:hAnsiTheme="minorHAnsi" w:cstheme="minorBidi"/>
+              <w:smallCaps w:val="0"/>
+              <w:noProof/>
+              <w:sz w:val="21"/>
+              <w:szCs w:val="22"/>
+            </w:rPr>
+          </w:pPr>
+          <w:hyperlink w:anchor="_Toc353488632" w:history="1">
+            <w:r>
+              <w:rPr>
+                <w:rStyle w:val="a5"/>
+                <w:noProof/>
+              </w:rPr>
+              <w:t>1.3</w:t>
+            </w:r>
+            <w:r>
+              <w:rPr>
+                <w:rStyle w:val="a5"/>
+                <w:rFonts w:hint="eastAsia"/>
+                <w:noProof/>
+              </w:rPr>
+              <w:t>本文结构</w:t>
+            </w:r>
+            <w:r>
+              <w:rPr>
+                <w:noProof/>
+                <w:webHidden/>
+              </w:rPr>
+              <w:tab/>
+            </w:r>
+            <w:r>
+              <w:rPr>
+                <w:noProof/>
+                <w:webHidden/>
+              </w:rPr>
+              <w:fldChar w:fldCharType="begin"/>
+            </w:r>
+            <w:r>
+              <w:rPr>
+                <w:noProof/>
+                <w:webHidden/>
+              </w:rPr>
+              <w:instrText xml:space="preserve"> PAGEREF _Toc353488632 \h </w:instrText>
+            </w:r>
+            <w:r>
+              <w:rPr>
+                <w:noProof/>
+                <w:webHidden/>
+              </w:rPr>
+            </w:r>
+            <w:r>
+              <w:rPr>
+                <w:noProof/>
+                <w:webHidden/>
+              </w:rPr>
+              <w:fldChar w:fldCharType="separate"/>
+            </w:r>
+            <w:r>
+              <w:rPr>
+                <w:noProof/>
+                <w:webHidden/>
+              </w:rPr>
+              <w:t>6</w:t>
+            </w:r>
+            <w:r>
+              <w:rPr>
+                <w:noProof/>
+                <w:webHidden/>
               </w:rPr>
               <w:fldChar w:fldCharType="end"/>
             </w:r>
@@ -2167,6 +2743,7 @@
         <w:p>
           <w:r>
             <w:rPr>
+              <w:rFonts w:asciiTheme="minorEastAsia" w:eastAsiaTheme="minorEastAsia" w:hAnsiTheme="minorEastAsia"/>
               <w:b/>
               <w:bCs/>
               <w:szCs w:val="21"/>
@@ -2182,6 +2759,7 @@
         <w:widowControl/>
         <w:jc w:val="left"/>
         <w:rPr>
+          <w:rFonts w:ascii="sam" w:hAnsi="sam" w:hint="eastAsia"/>
           <w:b/>
           <w:bCs/>
           <w:sz w:val="30"/>
@@ -2190,6 +2768,7 @@
       </w:pPr>
       <w:r>
         <w:rPr>
+          <w:rFonts w:ascii="sam" w:hAnsi="sam" w:hint="eastAsia"/>
           <w:b/>
           <w:bCs/>
           <w:sz w:val="30"/>
@@ -2197,25 +2776,371 @@
         </w:rPr>
         <w:br w:type="page"/>
       </w:r>
-    </w:p>
-    <w:p>
-      <w:pPr>
-        <w:widowControl/>
-        <w:adjustRightInd w:val="0"/>
-        <w:snapToGrid w:val="0"/>
-        <w:jc w:val="left"/>
-        <w:rPr>
-          <w:b/>
-          <w:bCs/>
-          <w:sz w:val="30"/>
-          <w:szCs w:val="28"/>
-        </w:rPr>
-      </w:pPr>
       <w:bookmarkStart w:id="12" w:name="_GoBack"/>
       <w:bookmarkEnd w:id="12"/>
     </w:p>
+    <w:p>
+      <w:pPr>
+        <w:pStyle w:val="1"/>
+        <w:rPr>
+          <w:rFonts w:ascii="sam" w:eastAsia="宋体" w:hAnsi="sam" w:hint="eastAsia"/>
+          <w:b w:val="0"/>
+          <w:bCs w:val="0"/>
+          <w:sz w:val="21"/>
+          <w:szCs w:val="21"/>
+        </w:rPr>
+      </w:pPr>
+      <w:bookmarkStart w:id="13" w:name="_Toc353488628"/>
+      <w:r>
+        <w:rPr>
+          <w:rFonts w:ascii="sam" w:eastAsia="宋体" w:hAnsi="sam" w:hint="eastAsia"/>
+          <w:b w:val="0"/>
+          <w:bCs w:val="0"/>
+          <w:sz w:val="21"/>
+          <w:szCs w:val="21"/>
+        </w:rPr>
+        <w:lastRenderedPageBreak/>
+        <w:t>前</w:t>
+      </w:r>
+      <w:r>
+        <w:rPr>
+          <w:rFonts w:ascii="sam" w:eastAsia="宋体" w:hAnsi="sam" w:hint="eastAsia"/>
+          <w:b w:val="0"/>
+          <w:bCs w:val="0"/>
+          <w:sz w:val="21"/>
+          <w:szCs w:val="21"/>
+        </w:rPr>
+        <w:t xml:space="preserve">  </w:t>
+      </w:r>
+      <w:r>
+        <w:rPr>
+          <w:rFonts w:ascii="sam" w:eastAsia="宋体" w:hAnsi="sam" w:hint="eastAsia"/>
+          <w:b w:val="0"/>
+          <w:bCs w:val="0"/>
+          <w:sz w:val="21"/>
+          <w:szCs w:val="21"/>
+        </w:rPr>
+        <w:t>言</w:t>
+      </w:r>
+      <w:bookmarkEnd w:id="13"/>
+    </w:p>
+    <w:p>
+      <w:r>
+        <w:rPr>
+          <w:rFonts w:hint="eastAsia"/>
+        </w:rPr>
+        <w:t>随着科技的快速发展，我们身边的一切改变得如此之快，把固定通信改变为移动通信，把触感按钮改变为触摸按钮，</w:t>
+      </w:r>
+      <w:r>
+        <w:rPr>
+          <w:rFonts w:hint="eastAsia"/>
+        </w:rPr>
+        <w:t>IBM</w:t>
+      </w:r>
+      <w:r>
+        <w:rPr>
+          <w:rFonts w:hint="eastAsia"/>
+        </w:rPr>
+        <w:t>甚至提出在</w:t>
+      </w:r>
+      <w:r>
+        <w:rPr>
+          <w:rFonts w:hint="eastAsia"/>
+        </w:rPr>
+        <w:t>5</w:t>
+      </w:r>
+      <w:r>
+        <w:rPr>
+          <w:rFonts w:hint="eastAsia"/>
+        </w:rPr>
+        <w:t>年内生产出用人的意志控制的设备，这意味着人们在追求更为便捷的生活。大学的课堂中，老师往往需要话费许多时间去点名，处理请假、旷课、迟到、早退，最终记录学生的出勤率，给予评价，事情是如此的繁琐。那么我们是否能研发一套系统，能够完全替代老师所要做的学生出勤率统计的工作，</w:t>
+      </w:r>
+      <w:r>
+        <w:rPr>
+          <w:rFonts w:hint="eastAsia"/>
+        </w:rPr>
+        <w:t>并且阶段性对考勤情况进行分析，</w:t>
+      </w:r>
+      <w:r>
+        <w:rPr>
+          <w:rFonts w:hint="eastAsia"/>
+        </w:rPr>
+        <w:t>让老师的工作更为轻松便捷呢？这就是我们的教室自动点名系统。</w:t>
+      </w:r>
+    </w:p>
+    <w:p>
+      <w:pPr>
+        <w:widowControl/>
+        <w:jc w:val="left"/>
+      </w:pPr>
+      <w:r>
+        <w:br w:type="page"/>
+      </w:r>
+    </w:p>
+    <w:p>
+      <w:pPr>
+        <w:pStyle w:val="1"/>
+        <w:numPr>
+          <w:ilvl w:val="0"/>
+          <w:numId w:val="19"/>
+        </w:numPr>
+        <w:rPr>
+          <w:rFonts w:hint="eastAsia"/>
+        </w:rPr>
+      </w:pPr>
+      <w:bookmarkStart w:id="14" w:name="_Toc353488629"/>
+      <w:r>
+        <w:rPr>
+          <w:rFonts w:hint="eastAsia"/>
+        </w:rPr>
+        <w:lastRenderedPageBreak/>
+        <w:t>绪论</w:t>
+      </w:r>
+      <w:bookmarkEnd w:id="14"/>
+    </w:p>
+    <w:p>
+      <w:pPr>
+        <w:pStyle w:val="2"/>
+        <w:rPr>
+          <w:rFonts w:hint="eastAsia"/>
+        </w:rPr>
+      </w:pPr>
+      <w:bookmarkStart w:id="15" w:name="_Toc353488630"/>
+      <w:r>
+        <w:rPr>
+          <w:rFonts w:hint="eastAsia"/>
+        </w:rPr>
+        <w:t>1.1</w:t>
+      </w:r>
+      <w:r>
+        <w:rPr>
+          <w:rFonts w:hint="eastAsia"/>
+        </w:rPr>
+        <w:t>研究背景</w:t>
+      </w:r>
+      <w:bookmarkEnd w:id="15"/>
+    </w:p>
+    <w:p>
+      <w:pPr>
+        <w:rPr>
+          <w:rFonts w:hint="eastAsia"/>
+        </w:rPr>
+      </w:pPr>
+      <w:r>
+        <w:rPr>
+          <w:rFonts w:hint="eastAsia"/>
+        </w:rPr>
+        <w:t>当今时代信息技术飞速发展，人们已经处于数字化的生存空间之中。科技已经从根本上改变了人民的生活方式和工作方式，也改变了课堂上的各种传统。本系统通过对课室在有人和没有人的时候分别获取图像，经过算法进行对比得到出勤信息，再通过管理系统进行管理，通过人性化和多样化的展示方式展示给教师和学生。</w:t>
+      </w:r>
+    </w:p>
+    <w:p>
+      <w:pPr>
+        <w:rPr>
+          <w:rFonts w:hint="eastAsia"/>
+        </w:rPr>
+      </w:pPr>
+      <w:r>
+        <w:rPr>
+          <w:rFonts w:hint="eastAsia"/>
+        </w:rPr>
+        <w:t>教室自动点名系统是为实现教室点名、学生出勤统计处理的系统，它可以智能地对教室的出勤情况进行分析，并统计好学生的请假、旷课、迟到和早退情况，并记录在学生的出勤信息库里。学生可以根据系统查询自己的考勤情况，给自己阶段性总结；教师可以根据系统分析出勤状况，给予合理的综合评价。</w:t>
+      </w:r>
+    </w:p>
+    <w:p>
+      <w:pPr>
+        <w:rPr>
+          <w:rFonts w:hint="eastAsia"/>
+        </w:rPr>
+      </w:pPr>
+      <w:r>
+        <w:rPr>
+          <w:rFonts w:hint="eastAsia"/>
+        </w:rPr>
+        <w:t>我们生活在一个科技日新月异的时代，传统而繁琐的事情需要利用科技去改变，去追求更为便捷轻松的生活。</w:t>
+      </w:r>
+    </w:p>
+    <w:p>
+      <w:pPr>
+        <w:pStyle w:val="2"/>
+        <w:rPr>
+          <w:rFonts w:hint="eastAsia"/>
+        </w:rPr>
+      </w:pPr>
+      <w:bookmarkStart w:id="16" w:name="_Toc353488631"/>
+      <w:r>
+        <w:rPr>
+          <w:rFonts w:hint="eastAsia"/>
+        </w:rPr>
+        <w:t>1.2</w:t>
+      </w:r>
+      <w:r>
+        <w:rPr>
+          <w:rFonts w:hint="eastAsia"/>
+        </w:rPr>
+        <w:t>设计目标</w:t>
+      </w:r>
+      <w:bookmarkEnd w:id="16"/>
+    </w:p>
+    <w:p>
+      <w:pPr>
+        <w:rPr>
+          <w:rFonts w:hint="eastAsia"/>
+        </w:rPr>
+      </w:pPr>
+      <w:r>
+        <w:rPr>
+          <w:rFonts w:hint="eastAsia"/>
+        </w:rPr>
+        <w:t>开发设计本系统的任务是完成只能考勤功能，通过该系统能够自动获取出勤信息，并且用户能对考勤相关的信息（如课程、人员等）进行管理。</w:t>
+      </w:r>
+    </w:p>
+    <w:p>
+      <w:pPr>
+        <w:rPr>
+          <w:rFonts w:hint="eastAsia"/>
+        </w:rPr>
+      </w:pPr>
+      <w:r>
+        <w:rPr>
+          <w:rFonts w:hint="eastAsia"/>
+        </w:rPr>
+        <w:t>开发系统的目标是实现点名自动化及对考勤信息进行各种管理的功能，满足的要求具体可包括如下几个方面：</w:t>
+      </w:r>
+    </w:p>
+    <w:p>
+      <w:pPr>
+        <w:pStyle w:val="ab"/>
+        <w:numPr>
+          <w:ilvl w:val="0"/>
+          <w:numId w:val="20"/>
+        </w:numPr>
+        <w:ind w:firstLineChars="0"/>
+        <w:rPr>
+          <w:rFonts w:hint="eastAsia"/>
+        </w:rPr>
+      </w:pPr>
+      <w:r>
+        <w:rPr>
+          <w:rFonts w:hint="eastAsia"/>
+        </w:rPr>
+        <w:t>完成智能考勤功能；</w:t>
+      </w:r>
+    </w:p>
+    <w:p>
+      <w:pPr>
+        <w:pStyle w:val="ab"/>
+        <w:numPr>
+          <w:ilvl w:val="0"/>
+          <w:numId w:val="20"/>
+        </w:numPr>
+        <w:ind w:firstLineChars="0"/>
+        <w:rPr>
+          <w:rFonts w:hint="eastAsia"/>
+        </w:rPr>
+      </w:pPr>
+      <w:r>
+        <w:rPr>
+          <w:rFonts w:hint="eastAsia"/>
+        </w:rPr>
+        <w:t>对考勤信息进行统计及考勤相关信息的管理；</w:t>
+      </w:r>
+    </w:p>
+    <w:p>
+      <w:pPr>
+        <w:pStyle w:val="ab"/>
+        <w:numPr>
+          <w:ilvl w:val="0"/>
+          <w:numId w:val="20"/>
+        </w:numPr>
+        <w:ind w:firstLineChars="0"/>
+        <w:rPr>
+          <w:rFonts w:hint="eastAsia"/>
+        </w:rPr>
+      </w:pPr>
+      <w:r>
+        <w:rPr>
+          <w:rFonts w:hint="eastAsia"/>
+        </w:rPr>
+        <w:t>系统运行安全稳定；</w:t>
+      </w:r>
+    </w:p>
+    <w:p>
+      <w:pPr>
+        <w:pStyle w:val="ab"/>
+        <w:numPr>
+          <w:ilvl w:val="0"/>
+          <w:numId w:val="20"/>
+        </w:numPr>
+        <w:ind w:firstLineChars="0"/>
+        <w:rPr>
+          <w:rFonts w:hint="eastAsia"/>
+        </w:rPr>
+      </w:pPr>
+      <w:r>
+        <w:rPr>
+          <w:rFonts w:hint="eastAsia"/>
+        </w:rPr>
+        <w:t>要求编写完善的文档，方便后期程序设计工作。</w:t>
+      </w:r>
+    </w:p>
+    <w:p>
+      <w:pPr>
+        <w:pStyle w:val="2"/>
+        <w:rPr>
+          <w:rFonts w:hint="eastAsia"/>
+        </w:rPr>
+      </w:pPr>
+      <w:bookmarkStart w:id="17" w:name="_Toc353488632"/>
+      <w:r>
+        <w:rPr>
+          <w:rFonts w:hint="eastAsia"/>
+        </w:rPr>
+        <w:t>1.3</w:t>
+      </w:r>
+      <w:r>
+        <w:rPr>
+          <w:rFonts w:hint="eastAsia"/>
+        </w:rPr>
+        <w:t>本文结构</w:t>
+      </w:r>
+      <w:bookmarkEnd w:id="17"/>
+    </w:p>
+    <w:p>
+      <w:pPr>
+        <w:rPr>
+          <w:rFonts w:hint="eastAsia"/>
+        </w:rPr>
+      </w:pPr>
+      <w:r>
+        <w:rPr>
+          <w:rFonts w:hint="eastAsia"/>
+        </w:rPr>
+        <w:t>本文的章节安排如下：</w:t>
+      </w:r>
+    </w:p>
+    <w:p>
+      <w:pPr>
+        <w:rPr>
+          <w:rFonts w:hint="eastAsia"/>
+        </w:rPr>
+      </w:pPr>
+      <w:r>
+        <w:rPr>
+          <w:rFonts w:hint="eastAsia"/>
+        </w:rPr>
+        <w:t>第一章绪论部分，说明本文的研究背景和设计目标，为接下来的系统后台的分析与设计做基础准备。</w:t>
+      </w:r>
+    </w:p>
+    <w:p>
+      <w:r>
+        <w:rPr>
+          <w:rFonts w:hint="eastAsia"/>
+        </w:rPr>
+        <w:t>第二章是关于</w:t>
+      </w:r>
+    </w:p>
     <w:sectPr>
-      <w:headerReference w:type="default" r:id="rId8"/>
+      <w:headerReference w:type="default" r:id="rId10"/>
       <w:pgSz w:w="11906" w:h="16838"/>
       <w:pgMar w:top="1440" w:right="1800" w:bottom="1440" w:left="1800" w:header="851" w:footer="992" w:gutter="0"/>
       <w:cols w:space="720"/>
@@ -2223,6 +3148,44 @@
     </w:sectPr>
   </w:body>
 </w:document>
+</file>
+
+<file path=word/endnotes.xml><?xml version="1.0" encoding="utf-8"?>
+<w:endnotes xmlns:wpc="http://schemas.microsoft.com/office/word/2010/wordprocessingCanvas" xmlns:mc="http://schemas.openxmlformats.org/markup-compatibility/2006" xmlns:o="urn:schemas-microsoft-com:office:office" xmlns:r="http://schemas.openxmlformats.org/officeDocument/2006/relationships" xmlns:m="http://schemas.openxmlformats.org/officeDocument/2006/math" xmlns:v="urn:schemas-microsoft-com:vml" xmlns:wp14="http://schemas.microsoft.com/office/word/2010/wordprocessingDrawing" xmlns:wp="http://schemas.openxmlformats.org/drawingml/2006/wordprocessingDrawing" xmlns:w10="urn:schemas-microsoft-com:office:word" xmlns:w="http://schemas.openxmlformats.org/wordprocessingml/2006/main" xmlns:w14="http://schemas.microsoft.com/office/word/2010/wordml" xmlns:wpg="http://schemas.microsoft.com/office/word/2010/wordprocessingGroup" xmlns:wpi="http://schemas.microsoft.com/office/word/2010/wordprocessingInk" xmlns:wne="http://schemas.microsoft.com/office/word/2006/wordml" xmlns:wps="http://schemas.microsoft.com/office/word/2010/wordprocessingShape" mc:Ignorable="w14 wp14">
+  <w:endnote w:type="separator" w:id="-1">
+    <w:p>
+      <w:r>
+        <w:separator/>
+      </w:r>
+    </w:p>
+  </w:endnote>
+  <w:endnote w:type="continuationSeparator" w:id="0">
+    <w:p>
+      <w:r>
+        <w:continuationSeparator/>
+      </w:r>
+    </w:p>
+  </w:endnote>
+</w:endnotes>
+</file>
+
+<file path=word/footnotes.xml><?xml version="1.0" encoding="utf-8"?>
+<w:footnotes xmlns:wpc="http://schemas.microsoft.com/office/word/2010/wordprocessingCanvas" xmlns:mc="http://schemas.openxmlformats.org/markup-compatibility/2006" xmlns:o="urn:schemas-microsoft-com:office:office" xmlns:r="http://schemas.openxmlformats.org/officeDocument/2006/relationships" xmlns:m="http://schemas.openxmlformats.org/officeDocument/2006/math" xmlns:v="urn:schemas-microsoft-com:vml" xmlns:wp14="http://schemas.microsoft.com/office/word/2010/wordprocessingDrawing" xmlns:wp="http://schemas.openxmlformats.org/drawingml/2006/wordprocessingDrawing" xmlns:w10="urn:schemas-microsoft-com:office:word" xmlns:w="http://schemas.openxmlformats.org/wordprocessingml/2006/main" xmlns:w14="http://schemas.microsoft.com/office/word/2010/wordml" xmlns:wpg="http://schemas.microsoft.com/office/word/2010/wordprocessingGroup" xmlns:wpi="http://schemas.microsoft.com/office/word/2010/wordprocessingInk" xmlns:wne="http://schemas.microsoft.com/office/word/2006/wordml" xmlns:wps="http://schemas.microsoft.com/office/word/2010/wordprocessingShape" mc:Ignorable="w14 wp14">
+  <w:footnote w:type="separator" w:id="-1">
+    <w:p>
+      <w:r>
+        <w:separator/>
+      </w:r>
+    </w:p>
+  </w:footnote>
+  <w:footnote w:type="continuationSeparator" w:id="0">
+    <w:p>
+      <w:r>
+        <w:continuationSeparator/>
+      </w:r>
+    </w:p>
+  </w:footnote>
+</w:footnotes>
 </file>
 
 <file path=word/header1.xml><?xml version="1.0" encoding="utf-8"?>
@@ -3640,6 +4603,184 @@
       <w:lvlJc w:val="right"/>
       <w:pPr>
         <w:ind w:left="4260" w:hanging="420"/>
+      </w:pPr>
+    </w:lvl>
+  </w:abstractNum>
+  <w:abstractNum w:abstractNumId="18">
+    <w:nsid w:val="307A01C8"/>
+    <w:multiLevelType w:val="hybridMultilevel"/>
+    <w:tmpl w:val="623E57EA"/>
+    <w:lvl w:ilvl="0" w:tplc="3D1A9CCA">
+      <w:start w:val="1"/>
+      <w:numFmt w:val="decimal"/>
+      <w:lvlText w:val="（%1）"/>
+      <w:lvlJc w:val="left"/>
+      <w:pPr>
+        <w:ind w:left="720" w:hanging="720"/>
+      </w:pPr>
+      <w:rPr>
+        <w:rFonts w:hint="default"/>
+      </w:rPr>
+    </w:lvl>
+    <w:lvl w:ilvl="1" w:tplc="04090019" w:tentative="1">
+      <w:start w:val="1"/>
+      <w:numFmt w:val="lowerLetter"/>
+      <w:lvlText w:val="%2)"/>
+      <w:lvlJc w:val="left"/>
+      <w:pPr>
+        <w:ind w:left="840" w:hanging="420"/>
+      </w:pPr>
+    </w:lvl>
+    <w:lvl w:ilvl="2" w:tplc="0409001B" w:tentative="1">
+      <w:start w:val="1"/>
+      <w:numFmt w:val="lowerRoman"/>
+      <w:lvlText w:val="%3."/>
+      <w:lvlJc w:val="right"/>
+      <w:pPr>
+        <w:ind w:left="1260" w:hanging="420"/>
+      </w:pPr>
+    </w:lvl>
+    <w:lvl w:ilvl="3" w:tplc="0409000F" w:tentative="1">
+      <w:start w:val="1"/>
+      <w:numFmt w:val="decimal"/>
+      <w:lvlText w:val="%4."/>
+      <w:lvlJc w:val="left"/>
+      <w:pPr>
+        <w:ind w:left="1680" w:hanging="420"/>
+      </w:pPr>
+    </w:lvl>
+    <w:lvl w:ilvl="4" w:tplc="04090019" w:tentative="1">
+      <w:start w:val="1"/>
+      <w:numFmt w:val="lowerLetter"/>
+      <w:lvlText w:val="%5)"/>
+      <w:lvlJc w:val="left"/>
+      <w:pPr>
+        <w:ind w:left="2100" w:hanging="420"/>
+      </w:pPr>
+    </w:lvl>
+    <w:lvl w:ilvl="5" w:tplc="0409001B" w:tentative="1">
+      <w:start w:val="1"/>
+      <w:numFmt w:val="lowerRoman"/>
+      <w:lvlText w:val="%6."/>
+      <w:lvlJc w:val="right"/>
+      <w:pPr>
+        <w:ind w:left="2520" w:hanging="420"/>
+      </w:pPr>
+    </w:lvl>
+    <w:lvl w:ilvl="6" w:tplc="0409000F" w:tentative="1">
+      <w:start w:val="1"/>
+      <w:numFmt w:val="decimal"/>
+      <w:lvlText w:val="%7."/>
+      <w:lvlJc w:val="left"/>
+      <w:pPr>
+        <w:ind w:left="2940" w:hanging="420"/>
+      </w:pPr>
+    </w:lvl>
+    <w:lvl w:ilvl="7" w:tplc="04090019" w:tentative="1">
+      <w:start w:val="1"/>
+      <w:numFmt w:val="lowerLetter"/>
+      <w:lvlText w:val="%8)"/>
+      <w:lvlJc w:val="left"/>
+      <w:pPr>
+        <w:ind w:left="3360" w:hanging="420"/>
+      </w:pPr>
+    </w:lvl>
+    <w:lvl w:ilvl="8" w:tplc="0409001B" w:tentative="1">
+      <w:start w:val="1"/>
+      <w:numFmt w:val="lowerRoman"/>
+      <w:lvlText w:val="%9."/>
+      <w:lvlJc w:val="right"/>
+      <w:pPr>
+        <w:ind w:left="3780" w:hanging="420"/>
+      </w:pPr>
+    </w:lvl>
+  </w:abstractNum>
+  <w:abstractNum w:abstractNumId="19">
+    <w:nsid w:val="339B10AB"/>
+    <w:multiLevelType w:val="hybridMultilevel"/>
+    <w:tmpl w:val="172672FE"/>
+    <w:lvl w:ilvl="0" w:tplc="57B8956E">
+      <w:start w:val="1"/>
+      <w:numFmt w:val="japaneseCounting"/>
+      <w:lvlText w:val="第%1章"/>
+      <w:lvlJc w:val="left"/>
+      <w:pPr>
+        <w:ind w:left="1485" w:hanging="1485"/>
+      </w:pPr>
+      <w:rPr>
+        <w:rFonts w:hint="default"/>
+      </w:rPr>
+    </w:lvl>
+    <w:lvl w:ilvl="1" w:tplc="04090019" w:tentative="1">
+      <w:start w:val="1"/>
+      <w:numFmt w:val="lowerLetter"/>
+      <w:lvlText w:val="%2)"/>
+      <w:lvlJc w:val="left"/>
+      <w:pPr>
+        <w:ind w:left="840" w:hanging="420"/>
+      </w:pPr>
+    </w:lvl>
+    <w:lvl w:ilvl="2" w:tplc="0409001B" w:tentative="1">
+      <w:start w:val="1"/>
+      <w:numFmt w:val="lowerRoman"/>
+      <w:lvlText w:val="%3."/>
+      <w:lvlJc w:val="right"/>
+      <w:pPr>
+        <w:ind w:left="1260" w:hanging="420"/>
+      </w:pPr>
+    </w:lvl>
+    <w:lvl w:ilvl="3" w:tplc="0409000F" w:tentative="1">
+      <w:start w:val="1"/>
+      <w:numFmt w:val="decimal"/>
+      <w:lvlText w:val="%4."/>
+      <w:lvlJc w:val="left"/>
+      <w:pPr>
+        <w:ind w:left="1680" w:hanging="420"/>
+      </w:pPr>
+    </w:lvl>
+    <w:lvl w:ilvl="4" w:tplc="04090019" w:tentative="1">
+      <w:start w:val="1"/>
+      <w:numFmt w:val="lowerLetter"/>
+      <w:lvlText w:val="%5)"/>
+      <w:lvlJc w:val="left"/>
+      <w:pPr>
+        <w:ind w:left="2100" w:hanging="420"/>
+      </w:pPr>
+    </w:lvl>
+    <w:lvl w:ilvl="5" w:tplc="0409001B" w:tentative="1">
+      <w:start w:val="1"/>
+      <w:numFmt w:val="lowerRoman"/>
+      <w:lvlText w:val="%6."/>
+      <w:lvlJc w:val="right"/>
+      <w:pPr>
+        <w:ind w:left="2520" w:hanging="420"/>
+      </w:pPr>
+    </w:lvl>
+    <w:lvl w:ilvl="6" w:tplc="0409000F" w:tentative="1">
+      <w:start w:val="1"/>
+      <w:numFmt w:val="decimal"/>
+      <w:lvlText w:val="%7."/>
+      <w:lvlJc w:val="left"/>
+      <w:pPr>
+        <w:ind w:left="2940" w:hanging="420"/>
+      </w:pPr>
+    </w:lvl>
+    <w:lvl w:ilvl="7" w:tplc="04090019" w:tentative="1">
+      <w:start w:val="1"/>
+      <w:numFmt w:val="lowerLetter"/>
+      <w:lvlText w:val="%8)"/>
+      <w:lvlJc w:val="left"/>
+      <w:pPr>
+        <w:ind w:left="3360" w:hanging="420"/>
+      </w:pPr>
+    </w:lvl>
+    <w:lvl w:ilvl="8" w:tplc="0409001B" w:tentative="1">
+      <w:start w:val="1"/>
+      <w:numFmt w:val="lowerRoman"/>
+      <w:lvlText w:val="%9."/>
+      <w:lvlJc w:val="right"/>
+      <w:pPr>
+        <w:ind w:left="3780" w:hanging="420"/>
       </w:pPr>
     </w:lvl>
   </w:abstractNum>
@@ -3696,6 +4837,12 @@
   </w:num>
   <w:num w:numId="18">
     <w:abstractNumId w:val="6"/>
+  </w:num>
+  <w:num w:numId="19">
+    <w:abstractNumId w:val="19"/>
+  </w:num>
+  <w:num w:numId="20">
+    <w:abstractNumId w:val="18"/>
   </w:num>
 </w:numbering>
 </file>
@@ -4051,7 +5198,6 @@
   <w:style w:type="character" w:default="1" w:styleId="a0">
     <w:name w:val="Default Paragraph Font"/>
     <w:uiPriority w:val="1"/>
-    <w:semiHidden/>
     <w:unhideWhenUsed/>
   </w:style>
   <w:style w:type="table" w:default="1" w:styleId="a1">
@@ -4254,7 +5400,7 @@
   </w:style>
   <w:style w:type="character" w:customStyle="1" w:styleId="Char3">
     <w:name w:val="正文文本缩进 Char"/>
-    <w:link w:val="BodyTextIndent"/>
+    <w:link w:val="10"/>
     <w:rsid w:val="005F2391"/>
     <w:rPr>
       <w:rFonts w:eastAsia="宋体"/>
@@ -4309,7 +5455,7 @@
       <w:szCs w:val="18"/>
     </w:rPr>
   </w:style>
-  <w:style w:type="paragraph" w:styleId="10">
+  <w:style w:type="paragraph" w:styleId="11">
     <w:name w:val="toc 1"/>
     <w:basedOn w:val="a"/>
     <w:next w:val="a"/>
@@ -4333,8 +5479,8 @@
       <w:szCs w:val="28"/>
     </w:rPr>
   </w:style>
-  <w:style w:type="paragraph" w:customStyle="1" w:styleId="TOCHeading">
-    <w:name w:val="TOC Heading"/>
+  <w:style w:type="paragraph" w:customStyle="1" w:styleId="TOC1">
+    <w:name w:val="TOC 标题1"/>
     <w:basedOn w:val="1"/>
     <w:next w:val="a"/>
     <w:rsid w:val="005F2391"/>
@@ -4441,8 +5587,8 @@
       <w:szCs w:val="18"/>
     </w:rPr>
   </w:style>
-  <w:style w:type="paragraph" w:customStyle="1" w:styleId="NoSpacing">
-    <w:name w:val="No Spacing"/>
+  <w:style w:type="paragraph" w:customStyle="1" w:styleId="12">
+    <w:name w:val="无间隔1"/>
     <w:rsid w:val="005F2391"/>
     <w:pPr>
       <w:widowControl w:val="0"/>
@@ -4513,8 +5659,8 @@
       <w:szCs w:val="18"/>
     </w:rPr>
   </w:style>
-  <w:style w:type="paragraph" w:customStyle="1" w:styleId="ListParagraph">
-    <w:name w:val="List Paragraph"/>
+  <w:style w:type="paragraph" w:customStyle="1" w:styleId="13">
+    <w:name w:val="列出段落1"/>
     <w:basedOn w:val="a"/>
     <w:rsid w:val="005F2391"/>
     <w:pPr>
@@ -4528,8 +5674,8 @@
       <w:sz w:val="24"/>
     </w:rPr>
   </w:style>
-  <w:style w:type="paragraph" w:customStyle="1" w:styleId="BodyTextIndent">
-    <w:name w:val="Body Text Indent"/>
+  <w:style w:type="paragraph" w:customStyle="1" w:styleId="10">
+    <w:name w:val="正文文本缩进1"/>
     <w:basedOn w:val="a"/>
     <w:link w:val="Char3"/>
     <w:rsid w:val="005F2391"/>
@@ -4935,7 +6081,6 @@
   <w:style w:type="character" w:default="1" w:styleId="a0">
     <w:name w:val="Default Paragraph Font"/>
     <w:uiPriority w:val="1"/>
-    <w:semiHidden/>
     <w:unhideWhenUsed/>
   </w:style>
   <w:style w:type="table" w:default="1" w:styleId="a1">
@@ -5138,7 +6283,7 @@
   </w:style>
   <w:style w:type="character" w:customStyle="1" w:styleId="Char3">
     <w:name w:val="正文文本缩进 Char"/>
-    <w:link w:val="BodyTextIndent"/>
+    <w:link w:val="10"/>
     <w:rsid w:val="005F2391"/>
     <w:rPr>
       <w:rFonts w:eastAsia="宋体"/>
@@ -5193,7 +6338,7 @@
       <w:szCs w:val="18"/>
     </w:rPr>
   </w:style>
-  <w:style w:type="paragraph" w:styleId="10">
+  <w:style w:type="paragraph" w:styleId="11">
     <w:name w:val="toc 1"/>
     <w:basedOn w:val="a"/>
     <w:next w:val="a"/>
@@ -5217,8 +6362,8 @@
       <w:szCs w:val="28"/>
     </w:rPr>
   </w:style>
-  <w:style w:type="paragraph" w:customStyle="1" w:styleId="TOCHeading">
-    <w:name w:val="TOC Heading"/>
+  <w:style w:type="paragraph" w:customStyle="1" w:styleId="TOC1">
+    <w:name w:val="TOC 标题1"/>
     <w:basedOn w:val="1"/>
     <w:next w:val="a"/>
     <w:rsid w:val="005F2391"/>
@@ -5325,8 +6470,8 @@
       <w:szCs w:val="18"/>
     </w:rPr>
   </w:style>
-  <w:style w:type="paragraph" w:customStyle="1" w:styleId="NoSpacing">
-    <w:name w:val="No Spacing"/>
+  <w:style w:type="paragraph" w:customStyle="1" w:styleId="12">
+    <w:name w:val="无间隔1"/>
     <w:rsid w:val="005F2391"/>
     <w:pPr>
       <w:widowControl w:val="0"/>
@@ -5397,8 +6542,8 @@
       <w:szCs w:val="18"/>
     </w:rPr>
   </w:style>
-  <w:style w:type="paragraph" w:customStyle="1" w:styleId="ListParagraph">
-    <w:name w:val="List Paragraph"/>
+  <w:style w:type="paragraph" w:customStyle="1" w:styleId="13">
+    <w:name w:val="列出段落1"/>
     <w:basedOn w:val="a"/>
     <w:rsid w:val="005F2391"/>
     <w:pPr>
@@ -5412,8 +6557,8 @@
       <w:sz w:val="24"/>
     </w:rPr>
   </w:style>
-  <w:style w:type="paragraph" w:customStyle="1" w:styleId="BodyTextIndent">
-    <w:name w:val="Body Text Indent"/>
+  <w:style w:type="paragraph" w:customStyle="1" w:styleId="10">
+    <w:name w:val="正文文本缩进1"/>
     <w:basedOn w:val="a"/>
     <w:link w:val="Char3"/>
     <w:rsid w:val="005F2391"/>
@@ -5533,41 +6678,13 @@
     <w:pitch w:val="fixed"/>
     <w:sig w:usb0="E00002FF" w:usb1="6AC7FDFB" w:usb2="08000012" w:usb3="00000000" w:csb0="0002009F" w:csb1="00000000"/>
   </w:font>
-  <w:font w:name="华文中宋">
-    <w:panose1 w:val="02010600040101010101"/>
-    <w:charset w:val="86"/>
-    <w:family w:val="auto"/>
-    <w:pitch w:val="variable"/>
-    <w:sig w:usb0="00000287" w:usb1="080F0000" w:usb2="00000010" w:usb3="00000000" w:csb0="0004009F" w:csb1="00000000"/>
-  </w:font>
-  <w:font w:name="华文行楷">
-    <w:panose1 w:val="02010800040101010101"/>
-    <w:charset w:val="86"/>
-    <w:family w:val="auto"/>
-    <w:pitch w:val="variable"/>
-    <w:sig w:usb0="00000001" w:usb1="080F0000" w:usb2="00000010" w:usb3="00000000" w:csb0="00040000" w:csb1="00000000"/>
-  </w:font>
-  <w:font w:name="Batang">
-    <w:altName w:val="바탕"/>
-    <w:panose1 w:val="02030600000101010101"/>
-    <w:charset w:val="81"/>
+  <w:font w:name="sam">
+    <w:altName w:val="Times New Roman"/>
+    <w:panose1 w:val="00000000000000000000"/>
+    <w:charset w:val="00"/>
     <w:family w:val="roman"/>
-    <w:pitch w:val="variable"/>
-    <w:sig w:usb0="B00002AF" w:usb1="69D77CFB" w:usb2="00000030" w:usb3="00000000" w:csb0="0008009F" w:csb1="00000000"/>
-  </w:font>
-  <w:font w:name="Gungsuh">
-    <w:panose1 w:val="02030600000101010101"/>
-    <w:charset w:val="81"/>
-    <w:family w:val="roman"/>
-    <w:pitch w:val="variable"/>
-    <w:sig w:usb0="B00002AF" w:usb1="69D77CFB" w:usb2="00000030" w:usb3="00000000" w:csb0="0008009F" w:csb1="00000000"/>
-  </w:font>
-  <w:font w:name="仿宋_GB2312">
-    <w:altName w:val="仿宋"/>
-    <w:charset w:val="86"/>
-    <w:family w:val="auto"/>
+    <w:notTrueType/>
     <w:pitch w:val="default"/>
-    <w:sig w:usb0="00000001" w:usb1="080E0000" w:usb2="00000000" w:usb3="00000000" w:csb0="00040000" w:csb1="00000000"/>
   </w:font>
 </w:fonts>
 </file>
@@ -5598,6 +6715,8 @@
   <w:rsids>
     <w:rsidRoot w:val="00336811"/>
     <w:rsid w:val="00336811"/>
+    <w:rsid w:val="00915A1E"/>
+    <w:rsid w:val="00B62DA4"/>
     <w:rsid w:val="00EB6962"/>
   </w:rsids>
   <m:mathPr>
@@ -5832,6 +6951,30 @@
       <w:jc w:val="both"/>
     </w:pPr>
   </w:style>
+  <w:style w:type="paragraph" w:customStyle="1" w:styleId="426023A3DF184BC988327E21DA040944">
+    <w:name w:val="426023A3DF184BC988327E21DA040944"/>
+    <w:rsid w:val="00B62DA4"/>
+    <w:pPr>
+      <w:widowControl w:val="0"/>
+      <w:jc w:val="both"/>
+    </w:pPr>
+  </w:style>
+  <w:style w:type="paragraph" w:customStyle="1" w:styleId="AF7BEDAA95414B8A8B8397BB487EC209">
+    <w:name w:val="AF7BEDAA95414B8A8B8397BB487EC209"/>
+    <w:rsid w:val="00B62DA4"/>
+    <w:pPr>
+      <w:widowControl w:val="0"/>
+      <w:jc w:val="both"/>
+    </w:pPr>
+  </w:style>
+  <w:style w:type="paragraph" w:customStyle="1" w:styleId="FF5FB506C3124D2187B98A189A6D3475">
+    <w:name w:val="FF5FB506C3124D2187B98A189A6D3475"/>
+    <w:rsid w:val="00B62DA4"/>
+    <w:pPr>
+      <w:widowControl w:val="0"/>
+      <w:jc w:val="both"/>
+    </w:pPr>
+  </w:style>
 </w:styles>
 </file>
 
@@ -6042,6 +7185,30 @@
   <w:style w:type="paragraph" w:customStyle="1" w:styleId="FBBA1A0DB17646CBB885EF1021269C6D">
     <w:name w:val="FBBA1A0DB17646CBB885EF1021269C6D"/>
     <w:rsid w:val="00336811"/>
+    <w:pPr>
+      <w:widowControl w:val="0"/>
+      <w:jc w:val="both"/>
+    </w:pPr>
+  </w:style>
+  <w:style w:type="paragraph" w:customStyle="1" w:styleId="426023A3DF184BC988327E21DA040944">
+    <w:name w:val="426023A3DF184BC988327E21DA040944"/>
+    <w:rsid w:val="00B62DA4"/>
+    <w:pPr>
+      <w:widowControl w:val="0"/>
+      <w:jc w:val="both"/>
+    </w:pPr>
+  </w:style>
+  <w:style w:type="paragraph" w:customStyle="1" w:styleId="AF7BEDAA95414B8A8B8397BB487EC209">
+    <w:name w:val="AF7BEDAA95414B8A8B8397BB487EC209"/>
+    <w:rsid w:val="00B62DA4"/>
+    <w:pPr>
+      <w:widowControl w:val="0"/>
+      <w:jc w:val="both"/>
+    </w:pPr>
+  </w:style>
+  <w:style w:type="paragraph" w:customStyle="1" w:styleId="FF5FB506C3124D2187B98A189A6D3475">
+    <w:name w:val="FF5FB506C3124D2187B98A189A6D3475"/>
+    <w:rsid w:val="00B62DA4"/>
     <w:pPr>
       <w:widowControl w:val="0"/>
       <w:jc w:val="both"/>
@@ -6347,7 +7514,7 @@
 </file>
 
 <file path=customXml/itemProps1.xml><?xml version="1.0" encoding="utf-8"?>
-<ds:datastoreItem xmlns:ds="http://schemas.openxmlformats.org/officeDocument/2006/customXml" ds:itemID="{17B8091F-0124-4BDC-BB20-767ACBA4180C}">
+<ds:datastoreItem xmlns:ds="http://schemas.openxmlformats.org/officeDocument/2006/customXml" ds:itemID="{623D832A-FA13-449C-AFEE-2A2CF6F6CE4B}">
   <ds:schemaRefs>
     <ds:schemaRef ds:uri="http://schemas.openxmlformats.org/officeDocument/2006/bibliography"/>
   </ds:schemaRefs>
